--- a/design/ui/UI架构.docx
+++ b/design/ui/UI架构.docx
@@ -15,7 +15,7 @@
     </w:p>
     <w:p>
       <w:pPr>
-        <w:pStyle w:val="5"/>
+        <w:pStyle w:val="3"/>
       </w:pPr>
       <w:r>
         <w:rPr>
@@ -44,7 +44,7 @@
     <w:p/>
     <w:p>
       <w:pPr>
-        <w:pStyle w:val="7"/>
+        <w:pStyle w:val="4"/>
       </w:pPr>
       <w:r>
         <w:rPr>
@@ -73,7 +73,7 @@
     <w:p/>
     <w:p>
       <w:pPr>
-        <w:pStyle w:val="7"/>
+        <w:pStyle w:val="4"/>
       </w:pPr>
       <w:r>
         <w:rPr>
@@ -84,7 +84,7 @@
     </w:p>
     <w:p>
       <w:pPr>
-        <w:pStyle w:val="9"/>
+        <w:pStyle w:val="6"/>
         <w:numPr>
           <w:ilvl w:val="0"/>
           <w:numId w:val="1"/>
@@ -100,7 +100,7 @@
     </w:p>
     <w:p>
       <w:pPr>
-        <w:pStyle w:val="9"/>
+        <w:pStyle w:val="6"/>
         <w:numPr>
           <w:ilvl w:val="0"/>
           <w:numId w:val="1"/>
@@ -116,7 +116,7 @@
     </w:p>
     <w:p>
       <w:pPr>
-        <w:pStyle w:val="9"/>
+        <w:pStyle w:val="6"/>
         <w:numPr>
           <w:ilvl w:val="0"/>
           <w:numId w:val="1"/>
@@ -132,7 +132,7 @@
     </w:p>
     <w:p>
       <w:pPr>
-        <w:pStyle w:val="9"/>
+        <w:pStyle w:val="6"/>
         <w:numPr>
           <w:ilvl w:val="0"/>
           <w:numId w:val="1"/>
@@ -148,7 +148,7 @@
     </w:p>
     <w:p>
       <w:pPr>
-        <w:pStyle w:val="9"/>
+        <w:pStyle w:val="6"/>
         <w:numPr>
           <w:ilvl w:val="0"/>
           <w:numId w:val="1"/>
@@ -165,7 +165,7 @@
     <w:p/>
     <w:p>
       <w:pPr>
-        <w:pStyle w:val="7"/>
+        <w:pStyle w:val="4"/>
       </w:pPr>
       <w:r>
         <w:rPr>
@@ -184,7 +184,7 @@
     </w:p>
     <w:p>
       <w:pPr>
-        <w:pStyle w:val="9"/>
+        <w:pStyle w:val="6"/>
         <w:numPr>
           <w:ilvl w:val="0"/>
           <w:numId w:val="2"/>
@@ -200,7 +200,7 @@
     </w:p>
     <w:p>
       <w:pPr>
-        <w:pStyle w:val="9"/>
+        <w:pStyle w:val="6"/>
         <w:numPr>
           <w:ilvl w:val="0"/>
           <w:numId w:val="2"/>
@@ -216,7 +216,7 @@
     </w:p>
     <w:p>
       <w:pPr>
-        <w:pStyle w:val="9"/>
+        <w:pStyle w:val="6"/>
         <w:numPr>
           <w:ilvl w:val="0"/>
           <w:numId w:val="2"/>
@@ -233,7 +233,7 @@
     <w:p/>
     <w:p>
       <w:pPr>
-        <w:pStyle w:val="7"/>
+        <w:pStyle w:val="4"/>
       </w:pPr>
       <w:r>
         <w:rPr>
@@ -358,7 +358,7 @@
     <w:p/>
     <w:p>
       <w:pPr>
-        <w:pStyle w:val="5"/>
+        <w:pStyle w:val="3"/>
       </w:pPr>
       <w:r>
         <w:rPr>
@@ -398,7 +398,7 @@
     <w:p/>
     <w:p>
       <w:pPr>
-        <w:pStyle w:val="7"/>
+        <w:pStyle w:val="4"/>
       </w:pPr>
       <w:r>
         <w:rPr>
@@ -409,7 +409,7 @@
     </w:p>
     <w:p>
       <w:pPr>
-        <w:pStyle w:val="9"/>
+        <w:pStyle w:val="6"/>
         <w:numPr>
           <w:ilvl w:val="0"/>
           <w:numId w:val="3"/>
@@ -425,7 +425,7 @@
     </w:p>
     <w:p>
       <w:pPr>
-        <w:pStyle w:val="9"/>
+        <w:pStyle w:val="6"/>
         <w:numPr>
           <w:ilvl w:val="0"/>
           <w:numId w:val="3"/>
@@ -441,7 +441,7 @@
     </w:p>
     <w:p>
       <w:pPr>
-        <w:pStyle w:val="9"/>
+        <w:pStyle w:val="6"/>
         <w:numPr>
           <w:ilvl w:val="0"/>
           <w:numId w:val="3"/>
@@ -455,21 +455,56 @@
         <w:t>透明背景绘制；</w:t>
       </w:r>
     </w:p>
-    <w:p/>
-    <w:p>
-      <w:pPr>
-        <w:pStyle w:val="7"/>
-        <w:rPr>
-          <w:rFonts w:hint="eastAsia"/>
-          <w:lang w:eastAsia="zh-CN"/>
-        </w:rPr>
-      </w:pPr>
-      <w:r>
-        <w:rPr>
-          <w:rFonts w:hint="eastAsia"/>
-          <w:lang w:eastAsia="zh-CN"/>
-        </w:rPr>
-        <w:t>去掉的功能</w:t>
+    <w:p>
+      <w:pPr>
+        <w:rPr>
+          <w:rFonts w:hint="eastAsia"/>
+        </w:rPr>
+      </w:pPr>
+    </w:p>
+    <w:p>
+      <w:pPr>
+        <w:pStyle w:val="3"/>
+        <w:rPr>
+          <w:rFonts w:hint="eastAsia"/>
+        </w:rPr>
+      </w:pPr>
+      <w:r>
+        <w:t>SystemManager</w:t>
+      </w:r>
+    </w:p>
+    <w:p>
+      <w:pPr>
+        <w:rPr>
+          <w:rFonts w:hint="eastAsia"/>
+        </w:rPr>
+      </w:pPr>
+      <w:r>
+        <w:rPr>
+          <w:rFonts w:hint="eastAsia"/>
+        </w:rPr>
+        <w:t>一个应用程序应只有一个SystemManager，HammercGlobals的_systemManagers列表是用来记录通过外部加载到本的程序的SystemManager的，Air的多窗口不在我们的讨论范围内，其有自身的另一套实现方法。</w:t>
+      </w:r>
+    </w:p>
+    <w:p>
+      <w:pPr>
+        <w:rPr>
+          <w:rFonts w:hint="eastAsia"/>
+        </w:rPr>
+      </w:pPr>
+    </w:p>
+    <w:p>
+      <w:pPr>
+        <w:pStyle w:val="4"/>
+        <w:rPr>
+          <w:rFonts w:hint="eastAsia"/>
+        </w:rPr>
+      </w:pPr>
+      <w:r>
+        <w:rPr>
+          <w:rFonts w:hint="eastAsia"/>
+        </w:rPr>
+        <w:t>两种方式添加SystemManager</w:t>
       </w:r>
     </w:p>
     <w:p>
@@ -479,64 +514,54 @@
           <w:numId w:val="4"/>
         </w:numPr>
         <w:ind w:left="425" w:leftChars="0" w:hanging="425" w:firstLineChars="0"/>
-      </w:pPr>
-      <w:r>
-        <w:rPr>
-          <w:rFonts w:hint="eastAsia"/>
-        </w:rPr>
-        <w:t>取消虚拟布局；</w:t>
-      </w:r>
-    </w:p>
-    <w:p>
-      <w:pPr>
-        <w:rPr>
-          <w:rFonts w:hint="eastAsia"/>
-        </w:rPr>
-      </w:pPr>
-    </w:p>
-    <w:p>
-      <w:pPr>
-        <w:pStyle w:val="5"/>
-        <w:rPr>
-          <w:rFonts w:hint="eastAsia"/>
-        </w:rPr>
-      </w:pPr>
-      <w:r>
-        <w:t>SystemManager</w:t>
-      </w:r>
-    </w:p>
-    <w:p>
-      <w:pPr>
-        <w:rPr>
-          <w:rFonts w:hint="eastAsia"/>
-        </w:rPr>
-      </w:pPr>
-      <w:r>
-        <w:rPr>
-          <w:rFonts w:hint="eastAsia"/>
-        </w:rPr>
-        <w:t>一个应用程序应只有一个SystemManager，HammercGlobals的_systemManagers列表是用来记录通过外部加载到本的程序的SystemManager的，Air的多窗口不在我们的讨论范围内，其有自身的另一套实现方法。</w:t>
-      </w:r>
-    </w:p>
-    <w:p>
-      <w:pPr>
-        <w:rPr>
-          <w:rFonts w:hint="eastAsia"/>
-        </w:rPr>
-      </w:pPr>
-    </w:p>
-    <w:p>
-      <w:pPr>
-        <w:pStyle w:val="7"/>
-        <w:rPr>
-          <w:rFonts w:hint="eastAsia"/>
-        </w:rPr>
-      </w:pPr>
-      <w:r>
-        <w:rPr>
-          <w:rFonts w:hint="eastAsia"/>
-        </w:rPr>
-        <w:t>两种方式添加SystemManager</w:t>
+        <w:rPr>
+          <w:rFonts w:hint="eastAsia"/>
+        </w:rPr>
+      </w:pPr>
+      <w:r>
+        <w:rPr>
+          <w:rFonts w:hint="eastAsia"/>
+        </w:rPr>
+        <w:t>直接把SystemManager作为文档类，然后实例化一个UIComponent添加到SystemManager里，再把游戏场景addChild进UIComponent。</w:t>
+      </w:r>
+    </w:p>
+    <w:p>
+      <w:pPr>
+        <w:numPr>
+          <w:ilvl w:val="0"/>
+          <w:numId w:val="4"/>
+        </w:numPr>
+        <w:ind w:left="425" w:leftChars="0" w:hanging="425" w:firstLineChars="0"/>
+        <w:rPr>
+          <w:rFonts w:hint="eastAsia"/>
+        </w:rPr>
+      </w:pPr>
+      <w:r>
+        <w:rPr>
+          <w:rFonts w:hint="eastAsia"/>
+        </w:rPr>
+        <w:t>不改变原有的文档类结构。实例化SystemManager然后把它addChild到游戏场景的上面盖住场景即可。UI都在SystemManager里开发。游戏仍然在传统显示列表里开发。</w:t>
+      </w:r>
+    </w:p>
+    <w:p>
+      <w:pPr>
+        <w:rPr>
+          <w:rFonts w:hint="eastAsia"/>
+        </w:rPr>
+      </w:pPr>
+    </w:p>
+    <w:p>
+      <w:pPr>
+        <w:pStyle w:val="4"/>
+        <w:rPr>
+          <w:rFonts w:hint="eastAsia"/>
+        </w:rPr>
+      </w:pPr>
+      <w:r>
+        <w:rPr>
+          <w:rFonts w:hint="eastAsia"/>
+        </w:rPr>
+        <w:t>实现的功能</w:t>
       </w:r>
     </w:p>
     <w:p>
@@ -554,7 +579,7 @@
         <w:rPr>
           <w:rFonts w:hint="eastAsia"/>
         </w:rPr>
-        <w:t>直接把SystemManager作为文档类，然后实例化一个UIComponent添加到SystemManager里，再把游戏场景addChild进UIComponent。</w:t>
+        <w:t>虚拟容器管理，用来实现容器分层；</w:t>
       </w:r>
     </w:p>
     <w:p>
@@ -572,28 +597,46 @@
         <w:rPr>
           <w:rFonts w:hint="eastAsia"/>
         </w:rPr>
-        <w:t>不改变原有的文档类结构。实例化SystemManager然后把它addChild到游戏场景的上面盖住场景即可。UI都在SystemManager里开发。游戏仍然在传统显示列表里开发。</w:t>
-      </w:r>
-    </w:p>
-    <w:p>
-      <w:pPr>
-        <w:rPr>
-          <w:rFonts w:hint="eastAsia"/>
-        </w:rPr>
-      </w:pPr>
-    </w:p>
-    <w:p>
-      <w:pPr>
-        <w:pStyle w:val="7"/>
-        <w:rPr>
-          <w:rFonts w:hint="eastAsia"/>
-        </w:rPr>
-      </w:pPr>
-      <w:r>
-        <w:rPr>
-          <w:rFonts w:hint="eastAsia"/>
-        </w:rPr>
-        <w:t>实现的功能</w:t>
+        <w:t>鼠标事件过滤这点是为了弥补FP原生事件的缺陷，FP抛出的所有的鼠标事件对象默认都是不可取消的，也就是在构造函数里传入了cancelable=false。而在框架内有很多组件是需要调用event.preventDefault()来实现阻止某个操作发生的功能。所以在根容器的鼠标事件捕获阶段加了层过滤，把相关的鼠标事件对象转换为可以取消的再重新抛出。</w:t>
+      </w:r>
+    </w:p>
+    <w:p>
+      <w:pPr>
+        <w:numPr>
+          <w:ilvl w:val="0"/>
+          <w:numId w:val="5"/>
+        </w:numPr>
+        <w:ind w:left="425" w:leftChars="0" w:hanging="425" w:firstLineChars="0"/>
+        <w:rPr>
+          <w:rFonts w:hint="eastAsia"/>
+        </w:rPr>
+      </w:pPr>
+      <w:r>
+        <w:rPr>
+          <w:rFonts w:hint="eastAsia"/>
+        </w:rPr>
+        <w:t>自动跟随舞台改变大小这个非常好理解。FP原生只不带自动布局功能的。所以这里让桥接用的SystemManager跟随舞台大小而改变，从而通知相关子项层层重新布局。你只需把SystemManager实例化好添加到显示列表。它就会自动监听舞台事件，然后始终保持自己的尺寸跟舞台完全一致。此时SystemManager的x，y，width，height设置都是无效的。当然，也有一些特殊的情况下，你不想跟随舞台。比如要做的游戏是固定场景尺寸的。这时你可以将SystemManager.autoResize设置为false。即可关闭这个功能。</w:t>
+      </w:r>
+    </w:p>
+    <w:p>
+      <w:pPr>
+        <w:rPr>
+          <w:rFonts w:hint="eastAsia"/>
+        </w:rPr>
+      </w:pPr>
+    </w:p>
+    <w:p>
+      <w:pPr>
+        <w:pStyle w:val="4"/>
+        <w:rPr>
+          <w:rFonts w:hint="eastAsia"/>
+        </w:rPr>
+      </w:pPr>
+      <w:r>
+        <w:rPr>
+          <w:rFonts w:hint="eastAsia"/>
+        </w:rPr>
+        <w:t>去掉的功能</w:t>
       </w:r>
     </w:p>
     <w:p>
@@ -611,64 +654,109 @@
         <w:rPr>
           <w:rFonts w:hint="eastAsia"/>
         </w:rPr>
-        <w:t>虚拟容器管理，用来实现容器分层；</w:t>
-      </w:r>
-    </w:p>
-    <w:p>
-      <w:pPr>
-        <w:numPr>
-          <w:ilvl w:val="0"/>
-          <w:numId w:val="6"/>
-        </w:numPr>
-        <w:ind w:left="425" w:leftChars="0" w:hanging="425" w:firstLineChars="0"/>
-        <w:rPr>
-          <w:rFonts w:hint="eastAsia"/>
-        </w:rPr>
-      </w:pPr>
-      <w:r>
-        <w:rPr>
-          <w:rFonts w:hint="eastAsia"/>
-        </w:rPr>
-        <w:t>鼠标事件过滤这点是为了弥补FP原生事件的缺陷，FP抛出的所有的鼠标事件对象默认都是不可取消的，也就是在构造函数里传入了cancelable=false。而在框架内有很多组件是需要调用event.preventDefault()来实现阻止某个操作发生的功能。所以在根容器的鼠标事件捕获阶段加了层过滤，把相关的鼠标事件对象转换为可以取消的再重新抛出。</w:t>
-      </w:r>
-    </w:p>
-    <w:p>
-      <w:pPr>
-        <w:numPr>
-          <w:ilvl w:val="0"/>
-          <w:numId w:val="6"/>
-        </w:numPr>
-        <w:ind w:left="425" w:leftChars="0" w:hanging="425" w:firstLineChars="0"/>
-        <w:rPr>
-          <w:rFonts w:hint="eastAsia"/>
-        </w:rPr>
-      </w:pPr>
-      <w:r>
-        <w:rPr>
-          <w:rFonts w:hint="eastAsia"/>
-        </w:rPr>
-        <w:t>自动跟随舞台改变大小这个非常好理解。FP原生只不带自动布局功能的。所以这里让桥接用的SystemManager跟随舞台大小而改变，从而通知相关子项层层重新布局。你只需把SystemManager实例化好添加到显示列表。它就会自动监听舞台事件，然后始终保持自己的尺寸跟舞台完全一致。此时SystemManager的x，y，width，height设置都是无效的。当然，也有一些特殊的情况下，你不想跟随舞台。比如要做的游戏是固定场景尺寸的。这时你可以将SystemManager.autoResize设置为false。即可关闭这个功能。</w:t>
-      </w:r>
-    </w:p>
-    <w:p>
-      <w:pPr>
-        <w:rPr>
-          <w:rFonts w:hint="eastAsia"/>
-        </w:rPr>
-      </w:pPr>
-    </w:p>
-    <w:p>
-      <w:pPr>
-        <w:pStyle w:val="7"/>
-        <w:rPr>
-          <w:rFonts w:hint="eastAsia"/>
-        </w:rPr>
-      </w:pPr>
-      <w:r>
-        <w:rPr>
-          <w:rFonts w:hint="eastAsia"/>
-        </w:rPr>
-        <w:t>去掉的功能</w:t>
+        <w:t>自加载的perloader；</w:t>
+      </w:r>
+    </w:p>
+    <w:p/>
+    <w:p>
+      <w:pPr>
+        <w:pStyle w:val="2"/>
+      </w:pPr>
+      <w:r>
+        <w:rPr>
+          <w:rFonts w:hint="eastAsia"/>
+        </w:rPr>
+        <w:t>皮肤实现</w:t>
+      </w:r>
+    </w:p>
+    <w:p>
+      <w:pPr>
+        <w:rPr>
+          <w:rFonts w:hint="eastAsia"/>
+        </w:rPr>
+      </w:pPr>
+      <w:r>
+        <w:rPr>
+          <w:rFonts w:hint="eastAsia"/>
+        </w:rPr>
+        <w:t>皮肤和组件分离：分为逻辑组件和皮肤组件，逻辑组件是皮肤组件的宿主；</w:t>
+      </w:r>
+    </w:p>
+    <w:p>
+      <w:pPr>
+        <w:rPr>
+          <w:rFonts w:hint="eastAsia"/>
+        </w:rPr>
+      </w:pPr>
+    </w:p>
+    <w:p>
+      <w:pPr>
+        <w:pStyle w:val="3"/>
+        <w:rPr>
+          <w:rFonts w:hint="eastAsia"/>
+        </w:rPr>
+      </w:pPr>
+      <w:r>
+        <w:rPr>
+          <w:rFonts w:hint="eastAsia"/>
+        </w:rPr>
+        <w:t>实现原理</w:t>
+      </w:r>
+    </w:p>
+    <w:p>
+      <w:pPr>
+        <w:rPr>
+          <w:rFonts w:hint="eastAsia"/>
+        </w:rPr>
+      </w:pPr>
+      <w:r>
+        <w:rPr>
+          <w:rFonts w:hint="eastAsia"/>
+        </w:rPr>
+        <w:t>一个组件的具体绘制和子组件的创建都是在皮肤组件中完成的，逻辑组件和皮肤组件都有同样名称的公共属性，逻辑组件能拿到皮肤组件里同名属性的引用；</w:t>
+      </w:r>
+    </w:p>
+    <w:p>
+      <w:pPr>
+        <w:rPr>
+          <w:rFonts w:hint="eastAsia"/>
+        </w:rPr>
+      </w:pPr>
+    </w:p>
+    <w:p>
+      <w:pPr>
+        <w:rPr>
+          <w:rFonts w:hint="eastAsia"/>
+        </w:rPr>
+      </w:pPr>
+      <w:r>
+        <w:rPr>
+          <w:rFonts w:hint="eastAsia"/>
+        </w:rPr>
+        <w:t>逻辑组件和皮肤组件的同名公共属性都必须是组件内部子组件的名称，皮肤组件负责实例化这些组件，在添加到逻辑组件后逻辑组件的同名属性会持有这些组件的引用；</w:t>
+      </w:r>
+    </w:p>
+    <w:p>
+      <w:pPr>
+        <w:rPr>
+          <w:rFonts w:hint="eastAsia"/>
+        </w:rPr>
+      </w:pPr>
+    </w:p>
+    <w:p>
+      <w:pPr>
+        <w:pStyle w:val="4"/>
+        <w:rPr>
+          <w:rFonts w:hint="eastAsia"/>
+          <w:lang w:eastAsia="zh-CN"/>
+        </w:rPr>
+      </w:pPr>
+      <w:r>
+        <w:rPr>
+          <w:rFonts w:hint="eastAsia"/>
+          <w:lang w:eastAsia="zh-CN"/>
+        </w:rPr>
+        <w:t>子件规则</w:t>
       </w:r>
     </w:p>
     <w:p>
@@ -686,42 +774,208 @@
         <w:rPr>
           <w:rFonts w:hint="eastAsia"/>
         </w:rPr>
-        <w:t>自</w:t>
+        <w:t>使用公共属性而非公共setter/getter的寄存器属性；由于组件的设计中所有公开属性都必须是setter/getter方式定义的，所以公共属性可以很方便的拿到；</w:t>
+      </w:r>
+    </w:p>
+    <w:p>
+      <w:pPr>
+        <w:numPr>
+          <w:ilvl w:val="0"/>
+          <w:numId w:val="7"/>
+        </w:numPr>
+        <w:ind w:left="425" w:leftChars="0" w:hanging="425" w:firstLineChars="0"/>
+        <w:rPr>
+          <w:rFonts w:hint="eastAsia"/>
+        </w:rPr>
+      </w:pPr>
+      <w:r>
+        <w:rPr>
+          <w:rFonts w:hint="eastAsia"/>
+        </w:rPr>
+        <w:t>过滤掉基本数据类型；</w:t>
+      </w:r>
+    </w:p>
+    <w:p>
+      <w:pPr>
+        <w:numPr>
+          <w:ilvl w:val="0"/>
+          <w:numId w:val="7"/>
+        </w:numPr>
+        <w:ind w:left="425" w:leftChars="0" w:hanging="425" w:firstLineChars="0"/>
+        <w:rPr>
+          <w:rFonts w:hint="eastAsia"/>
+        </w:rPr>
+      </w:pPr>
+      <w:r>
+        <w:rPr>
+          <w:rFonts w:hint="eastAsia"/>
+        </w:rPr>
+        <w:t>该属性必须是逻辑组件和皮肤组件都存在的属性；</w:t>
+      </w:r>
+    </w:p>
+    <w:p>
+      <w:pPr>
+        <w:rPr>
+          <w:rFonts w:hint="eastAsia"/>
+        </w:rPr>
+      </w:pPr>
+    </w:p>
+    <w:p>
+      <w:pPr>
+        <w:pStyle w:val="3"/>
+        <w:rPr>
+          <w:rFonts w:hint="eastAsia"/>
+        </w:rPr>
+      </w:pPr>
+      <w:r>
+        <w:rPr>
+          <w:rFonts w:hint="eastAsia"/>
+        </w:rPr>
+        <w:t>皮肤相关类解说</w:t>
+      </w:r>
+    </w:p>
+    <w:p>
+      <w:pPr>
+        <w:pStyle w:val="4"/>
+        <w:rPr>
+          <w:rFonts w:hint="eastAsia"/>
+        </w:rPr>
+      </w:pPr>
+      <w:r>
+        <w:rPr>
+          <w:rFonts w:hint="eastAsia"/>
+        </w:rPr>
+        <w:t>UIComponent</w:t>
       </w:r>
       <w:bookmarkStart w:id="0" w:name="_GoBack"/>
       <w:bookmarkEnd w:id="0"/>
-      <w:r>
-        <w:rPr>
-          <w:rFonts w:hint="eastAsia"/>
-        </w:rPr>
-        <w:t>加载的perloader；</w:t>
-      </w:r>
-    </w:p>
-    <w:p/>
-    <w:p>
-      <w:pPr>
-        <w:pStyle w:val="2"/>
-      </w:pPr>
-      <w:r>
-        <w:rPr>
-          <w:rFonts w:hint="eastAsia"/>
-        </w:rPr>
-        <w:t>皮肤实现</w:t>
-      </w:r>
-    </w:p>
-    <w:p>
-      <w:r>
-        <w:rPr>
-          <w:rFonts w:hint="eastAsia"/>
-        </w:rPr>
-        <w:t>皮肤机制是基于失效验证机制的；</w:t>
-      </w:r>
-    </w:p>
-    <w:p/>
+    </w:p>
+    <w:p>
+      <w:pPr>
+        <w:rPr>
+          <w:rFonts w:hint="eastAsia"/>
+        </w:rPr>
+      </w:pPr>
+      <w:r>
+        <w:rPr>
+          <w:rFonts w:hint="eastAsia"/>
+        </w:rPr>
+        <w:t>可使用原生的子对象管理API，是组件基类，没有皮肤属性；在UI中添加自定义的任意显示对象都使用它；</w:t>
+      </w:r>
+    </w:p>
+    <w:p>
+      <w:pPr>
+        <w:rPr>
+          <w:rFonts w:hint="eastAsia"/>
+        </w:rPr>
+      </w:pPr>
+    </w:p>
+    <w:p>
+      <w:pPr>
+        <w:pStyle w:val="4"/>
+        <w:rPr>
+          <w:rFonts w:hint="eastAsia"/>
+        </w:rPr>
+      </w:pPr>
+      <w:r>
+        <w:rPr>
+          <w:rFonts w:hint="eastAsia"/>
+        </w:rPr>
+        <w:t>UIAsset</w:t>
+      </w:r>
+    </w:p>
+    <w:p>
+      <w:pPr>
+        <w:rPr>
+          <w:rFonts w:hint="eastAsia"/>
+        </w:rPr>
+      </w:pPr>
+      <w:r>
+        <w:rPr>
+          <w:rFonts w:hint="eastAsia"/>
+        </w:rPr>
+        <w:t>屏蔽了原生的子对象管理API的非容器组件（即不能任意添加子对象）和内部对象的鼠标交互事件，添加了皮肤属性，可以将解析后的皮肤对象添加到自身；可以通过设置皮肤名称来显示位图和影片剪辑；</w:t>
+      </w:r>
+    </w:p>
+    <w:p>
+      <w:pPr>
+        <w:rPr>
+          <w:rFonts w:hint="eastAsia"/>
+        </w:rPr>
+      </w:pPr>
+    </w:p>
+    <w:p>
+      <w:pPr>
+        <w:pStyle w:val="4"/>
+        <w:rPr>
+          <w:rFonts w:hint="eastAsia"/>
+        </w:rPr>
+      </w:pPr>
+      <w:r>
+        <w:rPr>
+          <w:rFonts w:hint="eastAsia"/>
+        </w:rPr>
+        <w:t>DefaultSkinAdapter</w:t>
+      </w:r>
+    </w:p>
+    <w:p>
+      <w:pPr>
+        <w:rPr>
+          <w:rFonts w:hint="eastAsia"/>
+        </w:rPr>
+      </w:pPr>
+      <w:r>
+        <w:rPr>
+          <w:rFonts w:hint="eastAsia"/>
+        </w:rPr>
+        <w:t>默认的皮肤名称解析器，支持处理的皮肤名称有：Class（实例化后返回）、String和ByteArray（异步加载后返回）、BitmapData（用Bitmap包装后返回）、其它类型直接返回；</w:t>
+      </w:r>
+    </w:p>
+    <w:p>
+      <w:pPr>
+        <w:rPr>
+          <w:rFonts w:hint="eastAsia"/>
+        </w:rPr>
+      </w:pPr>
+    </w:p>
+    <w:p>
+      <w:pPr>
+        <w:pStyle w:val="4"/>
+        <w:rPr>
+          <w:rFonts w:hint="eastAsia"/>
+        </w:rPr>
+      </w:pPr>
+      <w:r>
+        <w:rPr>
+          <w:rFonts w:hint="eastAsia"/>
+        </w:rPr>
+        <w:t>SkinnableComponent</w:t>
+      </w:r>
+    </w:p>
+    <w:p>
+      <w:pPr>
+        <w:rPr>
+          <w:rFonts w:hint="eastAsia"/>
+        </w:rPr>
+      </w:pPr>
+      <w:r>
+        <w:rPr>
+          <w:rFonts w:hint="eastAsia"/>
+        </w:rPr>
+        <w:t>支持ISkin类型皮肤的逻辑实现，同名公开属性的实例注入逻辑；</w:t>
+      </w:r>
+    </w:p>
+    <w:p>
+      <w:pPr>
+        <w:rPr>
+          <w:rFonts w:hint="eastAsia"/>
+        </w:rPr>
+      </w:pPr>
+    </w:p>
     <w:sectPr>
       <w:pgSz w:w="11906" w:h="16838"/>
       <w:pgMar w:top="1440" w:right="1800" w:bottom="1440" w:left="1800" w:header="851" w:footer="992" w:gutter="0"/>
-      <w:cols w:space="425" w:num="1"/>
+      <w:cols w:space="720" w:num="1"/>
       <w:docGrid w:type="lines" w:linePitch="312"/>
     </w:sectPr>
   </w:body>
@@ -730,6 +984,66 @@
 
 <file path=word/numbering.xml><?xml version="1.0" encoding="utf-8"?>
 <w:numbering xmlns:wpc="http://schemas.microsoft.com/office/word/2010/wordprocessingCanvas" xmlns:mc="http://schemas.openxmlformats.org/markup-compatibility/2006" xmlns:o="urn:schemas-microsoft-com:office:office" xmlns:r="http://schemas.openxmlformats.org/officeDocument/2006/relationships" xmlns:m="http://schemas.openxmlformats.org/officeDocument/2006/math" xmlns:v="urn:schemas-microsoft-com:vml" xmlns:wp14="http://schemas.microsoft.com/office/word/2010/wordprocessingDrawing" xmlns:wp="http://schemas.openxmlformats.org/drawingml/2006/wordprocessingDrawing" xmlns:w10="urn:schemas-microsoft-com:office:word" xmlns:w="http://schemas.openxmlformats.org/wordprocessingml/2006/main" xmlns:w14="http://schemas.microsoft.com/office/word/2010/wordml" xmlns:wpg="http://schemas.microsoft.com/office/word/2010/wordprocessingGroup" xmlns:wpi="http://schemas.microsoft.com/office/word/2010/wordprocessingInk" xmlns:wne="http://schemas.microsoft.com/office/word/2006/wordml" xmlns:wps="http://schemas.microsoft.com/office/word/2010/wordprocessingShape" mc:Ignorable="w14 wp14">
+  <w:abstractNum w:abstractNumId="1380466865">
+    <w:nsid w:val="524840B1"/>
+    <w:multiLevelType w:val="singleLevel"/>
+    <w:tmpl w:val="524840B1"/>
+    <w:lvl w:ilvl="0" w:tentative="1">
+      <w:start w:val="1"/>
+      <w:numFmt w:val="decimal"/>
+      <w:lvlText w:val="%1."/>
+      <w:lvlJc w:val="left"/>
+      <w:pPr>
+        <w:tabs>
+          <w:tab w:val="left" w:pos="425"/>
+        </w:tabs>
+        <w:ind w:left="425" w:leftChars="0" w:hanging="425" w:firstLineChars="0"/>
+      </w:pPr>
+      <w:rPr>
+        <w:rFonts w:hint="default"/>
+      </w:rPr>
+    </w:lvl>
+  </w:abstractNum>
+  <w:abstractNum w:abstractNumId="17">
+    <w:nsid w:val="00000011"/>
+    <w:multiLevelType w:val="singleLevel"/>
+    <w:tmpl w:val="00000011"/>
+    <w:lvl w:ilvl="0" w:tentative="1">
+      <w:start w:val="1"/>
+      <w:numFmt w:val="decimal"/>
+      <w:lvlText w:val="%1."/>
+      <w:lvlJc w:val="left"/>
+      <w:pPr>
+        <w:tabs>
+          <w:tab w:val="left" w:pos="425"/>
+        </w:tabs>
+        <w:ind w:left="425" w:leftChars="0" w:hanging="425" w:firstLineChars="0"/>
+      </w:pPr>
+      <w:rPr>
+        <w:rFonts w:hint="default"/>
+      </w:rPr>
+    </w:lvl>
+  </w:abstractNum>
+  <w:abstractNum w:abstractNumId="16">
+    <w:nsid w:val="00000010"/>
+    <w:multiLevelType w:val="singleLevel"/>
+    <w:tmpl w:val="00000010"/>
+    <w:lvl w:ilvl="0" w:tentative="1">
+      <w:start w:val="1"/>
+      <w:numFmt w:val="decimal"/>
+      <w:lvlText w:val="%1."/>
+      <w:lvlJc w:val="left"/>
+      <w:pPr>
+        <w:tabs>
+          <w:tab w:val="left" w:pos="425"/>
+        </w:tabs>
+        <w:ind w:left="425" w:leftChars="0" w:hanging="425" w:firstLineChars="0"/>
+      </w:pPr>
+      <w:rPr>
+        <w:rFonts w:hint="default"/>
+      </w:rPr>
+    </w:lvl>
+  </w:abstractNum>
   <w:abstractNum w:abstractNumId="10">
     <w:nsid w:val="0000000A"/>
     <w:multiLevelType w:val="multilevel"/>
@@ -1001,66 +1315,6 @@
     <w:nsid w:val="0000000E"/>
     <w:multiLevelType w:val="singleLevel"/>
     <w:tmpl w:val="0000000E"/>
-    <w:lvl w:ilvl="0" w:tentative="1">
-      <w:start w:val="1"/>
-      <w:numFmt w:val="decimal"/>
-      <w:lvlText w:val="%1."/>
-      <w:lvlJc w:val="left"/>
-      <w:pPr>
-        <w:tabs>
-          <w:tab w:val="left" w:pos="425"/>
-        </w:tabs>
-        <w:ind w:left="425" w:leftChars="0" w:hanging="425" w:firstLineChars="0"/>
-      </w:pPr>
-      <w:rPr>
-        <w:rFonts w:hint="default"/>
-      </w:rPr>
-    </w:lvl>
-  </w:abstractNum>
-  <w:abstractNum w:abstractNumId="15">
-    <w:nsid w:val="0000000F"/>
-    <w:multiLevelType w:val="singleLevel"/>
-    <w:tmpl w:val="0000000F"/>
-    <w:lvl w:ilvl="0" w:tentative="1">
-      <w:start w:val="1"/>
-      <w:numFmt w:val="decimal"/>
-      <w:lvlText w:val="%1."/>
-      <w:lvlJc w:val="left"/>
-      <w:pPr>
-        <w:tabs>
-          <w:tab w:val="left" w:pos="425"/>
-        </w:tabs>
-        <w:ind w:left="425" w:leftChars="0" w:hanging="425" w:firstLineChars="0"/>
-      </w:pPr>
-      <w:rPr>
-        <w:rFonts w:hint="default"/>
-      </w:rPr>
-    </w:lvl>
-  </w:abstractNum>
-  <w:abstractNum w:abstractNumId="16">
-    <w:nsid w:val="00000010"/>
-    <w:multiLevelType w:val="singleLevel"/>
-    <w:tmpl w:val="00000010"/>
-    <w:lvl w:ilvl="0" w:tentative="1">
-      <w:start w:val="1"/>
-      <w:numFmt w:val="decimal"/>
-      <w:lvlText w:val="%1."/>
-      <w:lvlJc w:val="left"/>
-      <w:pPr>
-        <w:tabs>
-          <w:tab w:val="left" w:pos="425"/>
-        </w:tabs>
-        <w:ind w:left="425" w:leftChars="0" w:hanging="425" w:firstLineChars="0"/>
-      </w:pPr>
-      <w:rPr>
-        <w:rFonts w:hint="default"/>
-      </w:rPr>
-    </w:lvl>
-  </w:abstractNum>
-  <w:abstractNum w:abstractNumId="17">
-    <w:nsid w:val="00000011"/>
-    <w:multiLevelType w:val="singleLevel"/>
-    <w:tmpl w:val="00000011"/>
     <w:lvl w:ilvl="0" w:tentative="1">
       <w:start w:val="1"/>
       <w:numFmt w:val="decimal"/>
@@ -1087,16 +1341,16 @@
     <w:abstractNumId w:val="11"/>
   </w:num>
   <w:num w:numId="4">
-    <w:abstractNumId w:val="15"/>
+    <w:abstractNumId w:val="14"/>
   </w:num>
   <w:num w:numId="5">
-    <w:abstractNumId w:val="14"/>
+    <w:abstractNumId w:val="16"/>
   </w:num>
   <w:num w:numId="6">
-    <w:abstractNumId w:val="16"/>
+    <w:abstractNumId w:val="17"/>
   </w:num>
   <w:num w:numId="7">
-    <w:abstractNumId w:val="17"/>
+    <w:abstractNumId w:val="1380466865"/>
   </w:num>
 </w:numbering>
 </file>
@@ -1111,14 +1365,122 @@
       </w:rPr>
     </w:rPrDefault>
   </w:docDefaults>
+  <w:latentStyles w:count="156" w:defQFormat="0" w:defUnhideWhenUsed="1" w:defSemiHidden="1" w:defUIPriority="99" w:defLockedState="0">
+    <w:lsdException w:unhideWhenUsed="0" w:uiPriority="0" w:semiHidden="0" w:name="Normal"/>
+    <w:lsdException w:unhideWhenUsed="0" w:uiPriority="0" w:semiHidden="0" w:name="heading 1"/>
+    <w:lsdException w:unhideWhenUsed="0" w:uiPriority="0" w:semiHidden="0" w:name="heading 2"/>
+    <w:lsdException w:unhideWhenUsed="0" w:uiPriority="0" w:semiHidden="0" w:name="heading 3"/>
+    <w:lsdException w:uiPriority="99" w:name="heading 4"/>
+    <w:lsdException w:uiPriority="99" w:name="heading 5"/>
+    <w:lsdException w:uiPriority="99" w:name="heading 6"/>
+    <w:lsdException w:uiPriority="99" w:name="heading 7"/>
+    <w:lsdException w:uiPriority="99" w:name="heading 8"/>
+    <w:lsdException w:uiPriority="99" w:name="heading 9"/>
+    <w:lsdException w:uiPriority="99" w:name="index 1"/>
+    <w:lsdException w:uiPriority="99" w:name="index 2"/>
+    <w:lsdException w:uiPriority="99" w:name="index 3"/>
+    <w:lsdException w:uiPriority="99" w:name="index 4"/>
+    <w:lsdException w:uiPriority="99" w:name="index 5"/>
+    <w:lsdException w:uiPriority="99" w:name="index 6"/>
+    <w:lsdException w:uiPriority="99" w:name="index 7"/>
+    <w:lsdException w:uiPriority="99" w:name="index 8"/>
+    <w:lsdException w:uiPriority="99" w:name="index 9"/>
+    <w:lsdException w:uiPriority="99" w:name="toc 1"/>
+    <w:lsdException w:uiPriority="99" w:name="toc 2"/>
+    <w:lsdException w:uiPriority="99" w:name="toc 3"/>
+    <w:lsdException w:uiPriority="99" w:name="toc 4"/>
+    <w:lsdException w:uiPriority="99" w:name="toc 5"/>
+    <w:lsdException w:uiPriority="99" w:name="toc 6"/>
+    <w:lsdException w:uiPriority="99" w:name="toc 7"/>
+    <w:lsdException w:uiPriority="99" w:name="toc 8"/>
+    <w:lsdException w:uiPriority="99" w:name="toc 9"/>
+    <w:lsdException w:uiPriority="99" w:name="Normal Indent"/>
+    <w:lsdException w:uiPriority="99" w:name="footnote text"/>
+    <w:lsdException w:uiPriority="99" w:name="annotation text"/>
+    <w:lsdException w:uiPriority="99" w:name="header"/>
+    <w:lsdException w:uiPriority="99" w:name="footer"/>
+    <w:lsdException w:uiPriority="99" w:name="index heading"/>
+    <w:lsdException w:uiPriority="99" w:name="caption"/>
+    <w:lsdException w:uiPriority="99" w:name="table of figures"/>
+    <w:lsdException w:uiPriority="99" w:name="envelope address"/>
+    <w:lsdException w:uiPriority="99" w:name="envelope return"/>
+    <w:lsdException w:uiPriority="99" w:name="footnote reference"/>
+    <w:lsdException w:uiPriority="99" w:name="annotation reference"/>
+    <w:lsdException w:uiPriority="99" w:name="line number"/>
+    <w:lsdException w:uiPriority="99" w:name="page number"/>
+    <w:lsdException w:uiPriority="99" w:name="endnote reference"/>
+    <w:lsdException w:uiPriority="99" w:name="endnote text"/>
+    <w:lsdException w:uiPriority="99" w:name="table of authorities"/>
+    <w:lsdException w:uiPriority="99" w:name="macro"/>
+    <w:lsdException w:uiPriority="99" w:name="toa heading"/>
+    <w:lsdException w:uiPriority="99" w:name="List"/>
+    <w:lsdException w:uiPriority="99" w:name="List Bullet"/>
+    <w:lsdException w:uiPriority="99" w:name="List Number"/>
+    <w:lsdException w:uiPriority="99" w:name="List 2"/>
+    <w:lsdException w:uiPriority="99" w:name="List 3"/>
+    <w:lsdException w:uiPriority="99" w:name="List 4"/>
+    <w:lsdException w:uiPriority="99" w:name="List 5"/>
+    <w:lsdException w:uiPriority="99" w:name="List Bullet 2"/>
+    <w:lsdException w:uiPriority="99" w:name="List Bullet 3"/>
+    <w:lsdException w:uiPriority="99" w:name="List Bullet 4"/>
+    <w:lsdException w:uiPriority="99" w:name="List Bullet 5"/>
+    <w:lsdException w:uiPriority="99" w:name="List Number 2"/>
+    <w:lsdException w:uiPriority="99" w:name="List Number 3"/>
+    <w:lsdException w:uiPriority="99" w:name="List Number 4"/>
+    <w:lsdException w:uiPriority="99" w:name="List Number 5"/>
+    <w:lsdException w:uiPriority="99" w:name="Title"/>
+    <w:lsdException w:uiPriority="99" w:name="Closing"/>
+    <w:lsdException w:uiPriority="99" w:name="Signature"/>
+    <w:lsdException w:unhideWhenUsed="0" w:uiPriority="0" w:semiHidden="0" w:name="Default Paragraph Font"/>
+    <w:lsdException w:uiPriority="99" w:name="Body Text"/>
+    <w:lsdException w:uiPriority="99" w:name="Body Text Indent"/>
+    <w:lsdException w:uiPriority="99" w:name="List Continue"/>
+    <w:lsdException w:uiPriority="99" w:name="List Continue 2"/>
+    <w:lsdException w:uiPriority="99" w:name="List Continue 3"/>
+    <w:lsdException w:uiPriority="99" w:name="List Continue 4"/>
+    <w:lsdException w:uiPriority="99" w:name="List Continue 5"/>
+    <w:lsdException w:uiPriority="99" w:name="Message Header"/>
+    <w:lsdException w:uiPriority="99" w:name="Subtitle"/>
+    <w:lsdException w:uiPriority="99" w:name="Salutation"/>
+    <w:lsdException w:uiPriority="99" w:name="Date"/>
+    <w:lsdException w:uiPriority="99" w:name="Body Text First Indent"/>
+    <w:lsdException w:uiPriority="99" w:name="Body Text First Indent 2"/>
+    <w:lsdException w:uiPriority="99" w:name="Note Heading"/>
+    <w:lsdException w:uiPriority="99" w:name="Body Text 2"/>
+    <w:lsdException w:uiPriority="99" w:name="Body Text 3"/>
+    <w:lsdException w:uiPriority="99" w:name="Body Text Indent 2"/>
+    <w:lsdException w:uiPriority="99" w:name="Body Text Indent 3"/>
+    <w:lsdException w:uiPriority="99" w:name="Block Text"/>
+    <w:lsdException w:uiPriority="99" w:name="Hyperlink"/>
+    <w:lsdException w:uiPriority="99" w:name="FollowedHyperlink"/>
+    <w:lsdException w:uiPriority="99" w:name="Strong"/>
+    <w:lsdException w:uiPriority="99" w:name="Emphasis"/>
+    <w:lsdException w:uiPriority="99" w:name="Document Map"/>
+    <w:lsdException w:uiPriority="99" w:name="Plain Text"/>
+    <w:lsdException w:uiPriority="99" w:name="E-mail Signature"/>
+    <w:lsdException w:uiPriority="99" w:name="Normal (Web)"/>
+    <w:lsdException w:uiPriority="99" w:name="HTML Acronym"/>
+    <w:lsdException w:uiPriority="99" w:name="HTML Address"/>
+    <w:lsdException w:uiPriority="99" w:name="HTML Cite"/>
+    <w:lsdException w:uiPriority="99" w:name="HTML Code"/>
+    <w:lsdException w:uiPriority="99" w:name="HTML Definition"/>
+    <w:lsdException w:uiPriority="99" w:name="HTML Keyboard"/>
+    <w:lsdException w:uiPriority="99" w:name="HTML Preformatted"/>
+    <w:lsdException w:uiPriority="99" w:name="HTML Sample"/>
+    <w:lsdException w:uiPriority="99" w:name="HTML Typewriter"/>
+    <w:lsdException w:uiPriority="99" w:name="HTML Variable"/>
+    <w:lsdException w:uiPriority="99" w:name="annotation subject"/>
+    <w:lsdException w:uiPriority="99" w:name="Balloon Text"/>
+  </w:latentStyles>
   <w:style w:type="paragraph" w:default="1" w:styleId="1">
     <w:name w:val="Normal"/>
+    <w:uiPriority w:val="0"/>
     <w:pPr>
       <w:widowControl w:val="0"/>
       <w:jc w:val="both"/>
     </w:pPr>
     <w:rPr>
-      <w:rFonts w:ascii="Calibri" w:hAnsi="Calibri" w:eastAsia="宋体"/>
+      <w:rFonts w:ascii="Calibri" w:hAnsi="Calibri" w:eastAsia="宋体" w:cs="Times New Roman"/>
       <w:kern w:val="2"/>
       <w:sz w:val="21"/>
       <w:szCs w:val="22"/>
@@ -1129,7 +1491,8 @@
     <w:name w:val="heading 1"/>
     <w:basedOn w:val="1"/>
     <w:next w:val="1"/>
-    <w:link w:val="3"/>
+    <w:link w:val="7"/>
+    <w:uiPriority w:val="0"/>
     <w:pPr>
       <w:keepNext/>
       <w:keepLines/>
@@ -1144,11 +1507,12 @@
       <w:szCs w:val="44"/>
     </w:rPr>
   </w:style>
-  <w:style w:type="paragraph" w:styleId="5">
+  <w:style w:type="paragraph" w:styleId="3">
     <w:name w:val="heading 2"/>
     <w:basedOn w:val="1"/>
     <w:next w:val="1"/>
-    <w:link w:val="6"/>
+    <w:link w:val="8"/>
+    <w:uiPriority w:val="0"/>
     <w:pPr>
       <w:keepNext/>
       <w:keepLines/>
@@ -1163,11 +1527,12 @@
       <w:szCs w:val="32"/>
     </w:rPr>
   </w:style>
-  <w:style w:type="paragraph" w:styleId="7">
+  <w:style w:type="paragraph" w:styleId="4">
     <w:name w:val="heading 3"/>
     <w:basedOn w:val="1"/>
     <w:next w:val="1"/>
-    <w:link w:val="8"/>
+    <w:link w:val="9"/>
+    <w:uiPriority w:val="0"/>
     <w:pPr>
       <w:keepNext/>
       <w:keepLines/>
@@ -1181,14 +1546,23 @@
       <w:szCs w:val="32"/>
     </w:rPr>
   </w:style>
-  <w:style w:type="character" w:default="1" w:styleId="4">
+  <w:style w:type="character" w:default="1" w:styleId="5">
     <w:name w:val="Default Paragraph Font"/>
+    <w:uiPriority w:val="0"/>
   </w:style>
-  <w:style w:type="character" w:customStyle="1" w:styleId="3">
-    <w:name w:val="标题 1 Char"/>
-    <w:basedOn w:val="4"/>
+  <w:style w:type="paragraph" w:customStyle="1" w:styleId="6">
+    <w:name w:val="List Paragraph"/>
+    <w:basedOn w:val="1"/>
+    <w:uiPriority w:val="0"/>
+    <w:pPr>
+      <w:ind w:firstLine="420" w:firstLineChars="200"/>
+    </w:pPr>
+  </w:style>
+  <w:style w:type="character" w:customStyle="1" w:styleId="7">
+    <w:name w:val="标题 1 Char Char"/>
+    <w:basedOn w:val="5"/>
     <w:link w:val="2"/>
-    <w:semiHidden/>
+    <w:uiPriority w:val="0"/>
     <w:rPr>
       <w:b/>
       <w:bCs/>
@@ -1197,11 +1571,11 @@
       <w:szCs w:val="44"/>
     </w:rPr>
   </w:style>
-  <w:style w:type="character" w:customStyle="1" w:styleId="6">
-    <w:name w:val="标题 2 Char"/>
-    <w:basedOn w:val="4"/>
-    <w:link w:val="5"/>
-    <w:semiHidden/>
+  <w:style w:type="character" w:customStyle="1" w:styleId="8">
+    <w:name w:val="标题 2 Char Char"/>
+    <w:basedOn w:val="5"/>
+    <w:link w:val="3"/>
+    <w:uiPriority w:val="0"/>
     <w:rPr>
       <w:rFonts w:ascii="Cambria" w:hAnsi="Cambria" w:eastAsia="宋体"/>
       <w:b/>
@@ -1210,24 +1584,17 @@
       <w:szCs w:val="32"/>
     </w:rPr>
   </w:style>
-  <w:style w:type="character" w:customStyle="1" w:styleId="8">
-    <w:name w:val="标题 3 Char"/>
-    <w:basedOn w:val="4"/>
-    <w:link w:val="7"/>
-    <w:semiHidden/>
+  <w:style w:type="character" w:customStyle="1" w:styleId="9">
+    <w:name w:val="标题 3 Char Char"/>
+    <w:basedOn w:val="5"/>
+    <w:link w:val="4"/>
+    <w:uiPriority w:val="0"/>
     <w:rPr>
       <w:b/>
       <w:bCs/>
       <w:sz w:val="32"/>
       <w:szCs w:val="32"/>
     </w:rPr>
-  </w:style>
-  <w:style w:type="paragraph" w:customStyle="1" w:styleId="9">
-    <w:name w:val="List Paragraph"/>
-    <w:basedOn w:val="1"/>
-    <w:pPr>
-      <w:ind w:firstLine="420" w:firstLineChars="200"/>
-    </w:pPr>
   </w:style>
 </w:styles>
 </file>

--- a/design/ui/UI架构.docx
+++ b/design/ui/UI架构.docx
@@ -831,6 +831,79 @@
         <w:rPr>
           <w:rFonts w:hint="eastAsia"/>
         </w:rPr>
+        <w:t>逻辑组件相关方法：</w:t>
+      </w:r>
+    </w:p>
+    <w:p>
+      <w:pPr>
+        <w:rPr>
+          <w:rFonts w:hint="eastAsia"/>
+        </w:rPr>
+      </w:pPr>
+      <w:r>
+        <w:rPr>
+          <w:rFonts w:hint="eastAsia"/>
+        </w:rPr>
+        <w:t>partAdded：如果添加的皮肤是ISkin接口，一个皮肤子件注入后会调用该方法；</w:t>
+      </w:r>
+    </w:p>
+    <w:p>
+      <w:pPr>
+        <w:rPr>
+          <w:rFonts w:hint="eastAsia"/>
+        </w:rPr>
+      </w:pPr>
+      <w:r>
+        <w:rPr>
+          <w:rFonts w:hint="eastAsia"/>
+        </w:rPr>
+        <w:t>partRemoved：如果添加的皮肤是ISkin接口，一个皮肤子件移除引用前会调用该方法；</w:t>
+      </w:r>
+    </w:p>
+    <w:p>
+      <w:pPr>
+        <w:rPr>
+          <w:rFonts w:hint="eastAsia"/>
+        </w:rPr>
+      </w:pPr>
+      <w:r>
+        <w:rPr>
+          <w:rFonts w:hint="eastAsia"/>
+        </w:rPr>
+        <w:t>createSkinParts：如果皮肤为空或为非ISkin接口，则会调用该方法添加所有皮肤子件；</w:t>
+      </w:r>
+    </w:p>
+    <w:p>
+      <w:pPr>
+        <w:rPr>
+          <w:rFonts w:hint="eastAsia"/>
+        </w:rPr>
+      </w:pPr>
+      <w:r>
+        <w:rPr>
+          <w:rFonts w:hint="eastAsia"/>
+        </w:rPr>
+        <w:t>removeSkinParts：如果皮肤为空或为非ISkin接口，则会调用该方法移除所有createSkinParts方法添加的皮肤子件；</w:t>
+      </w:r>
+    </w:p>
+    <w:p>
+      <w:pPr>
+        <w:rPr>
+          <w:rFonts w:hint="eastAsia"/>
+        </w:rPr>
+      </w:pPr>
+    </w:p>
+    <w:p>
+      <w:pPr>
+        <w:pStyle w:val="3"/>
+        <w:rPr>
+          <w:rFonts w:hint="eastAsia"/>
+        </w:rPr>
+      </w:pPr>
+      <w:r>
+        <w:rPr>
+          <w:rFonts w:hint="eastAsia"/>
+        </w:rPr>
         <w:t>皮肤相关类解说</w:t>
       </w:r>
     </w:p>
@@ -847,130 +920,346 @@
         </w:rPr>
         <w:t>UIComponent</w:t>
       </w:r>
+    </w:p>
+    <w:p>
+      <w:pPr>
+        <w:rPr>
+          <w:rFonts w:hint="eastAsia"/>
+        </w:rPr>
+      </w:pPr>
+      <w:r>
+        <w:rPr>
+          <w:rFonts w:hint="eastAsia"/>
+        </w:rPr>
+        <w:t>可使用原生的子对象管理API，是组件基类，没有皮肤属性；在UI中添加自定义的任意显示对象都使用它；</w:t>
+      </w:r>
+    </w:p>
+    <w:p>
+      <w:pPr>
+        <w:rPr>
+          <w:rFonts w:hint="eastAsia"/>
+        </w:rPr>
+      </w:pPr>
+    </w:p>
+    <w:p>
+      <w:pPr>
+        <w:pStyle w:val="4"/>
+        <w:rPr>
+          <w:rFonts w:hint="eastAsia"/>
+        </w:rPr>
+      </w:pPr>
+      <w:r>
+        <w:rPr>
+          <w:rFonts w:hint="eastAsia"/>
+        </w:rPr>
+        <w:t>UIAsset</w:t>
+      </w:r>
+    </w:p>
+    <w:p>
+      <w:pPr>
+        <w:rPr>
+          <w:rFonts w:hint="eastAsia"/>
+        </w:rPr>
+      </w:pPr>
+      <w:r>
+        <w:rPr>
+          <w:rFonts w:hint="eastAsia"/>
+        </w:rPr>
+        <w:t>屏蔽了原生的子对象管理API的非容器组件（即不能任意添加子对象）和内部对象的鼠标交互事件，添加了皮肤属性，可以将解析后的皮肤对象添加到自身；可以通过设置皮肤名称来显示位图和影片剪辑；</w:t>
+      </w:r>
+    </w:p>
+    <w:p>
+      <w:pPr>
+        <w:rPr>
+          <w:rFonts w:hint="eastAsia"/>
+        </w:rPr>
+      </w:pPr>
+    </w:p>
+    <w:p>
+      <w:pPr>
+        <w:pStyle w:val="4"/>
+        <w:rPr>
+          <w:rFonts w:hint="eastAsia"/>
+        </w:rPr>
+      </w:pPr>
+      <w:r>
+        <w:rPr>
+          <w:rFonts w:hint="eastAsia"/>
+        </w:rPr>
+        <w:t>DefaultSkinAdapter</w:t>
+      </w:r>
+    </w:p>
+    <w:p>
+      <w:pPr>
+        <w:rPr>
+          <w:rFonts w:hint="eastAsia"/>
+        </w:rPr>
+      </w:pPr>
+      <w:r>
+        <w:rPr>
+          <w:rFonts w:hint="eastAsia"/>
+        </w:rPr>
+        <w:t>默认的皮肤名称解析器，支持处理的皮肤名称有：Class（实例化后返回）、String和ByteArray（异步加载后返回）、BitmapData（用Bitmap包装后返回）、其它类型直接返回；</w:t>
+      </w:r>
+    </w:p>
+    <w:p>
+      <w:pPr>
+        <w:rPr>
+          <w:rFonts w:hint="eastAsia"/>
+        </w:rPr>
+      </w:pPr>
+    </w:p>
+    <w:p>
+      <w:pPr>
+        <w:pStyle w:val="4"/>
+        <w:rPr>
+          <w:rFonts w:hint="eastAsia"/>
+        </w:rPr>
+      </w:pPr>
+      <w:r>
+        <w:rPr>
+          <w:rFonts w:hint="eastAsia"/>
+        </w:rPr>
+        <w:t>SkinnableComponent</w:t>
+      </w:r>
+    </w:p>
+    <w:p>
+      <w:pPr>
+        <w:rPr>
+          <w:rFonts w:hint="eastAsia"/>
+        </w:rPr>
+      </w:pPr>
+      <w:r>
+        <w:rPr>
+          <w:rFonts w:hint="eastAsia"/>
+        </w:rPr>
+        <w:t>支持ISkin类型皮肤的逻辑实现，同名公开属性的实例注入逻辑；</w:t>
+      </w:r>
+    </w:p>
+    <w:p>
+      <w:pPr>
+        <w:rPr>
+          <w:rFonts w:hint="eastAsia"/>
+        </w:rPr>
+      </w:pPr>
+      <w:r>
+        <w:rPr>
+          <w:rFonts w:hint="eastAsia"/>
+          <w:lang w:eastAsia="zh-CN"/>
+        </w:rPr>
+        <w:t>实现组件状态的逻辑；</w:t>
+      </w:r>
+    </w:p>
+    <w:p>
+      <w:pPr>
+        <w:rPr>
+          <w:rFonts w:hint="eastAsia"/>
+        </w:rPr>
+      </w:pPr>
+    </w:p>
+    <w:p>
+      <w:pPr>
+        <w:pStyle w:val="4"/>
+        <w:rPr>
+          <w:rFonts w:hint="eastAsia"/>
+        </w:rPr>
+      </w:pPr>
+      <w:r>
+        <w:rPr>
+          <w:rFonts w:hint="eastAsia"/>
+        </w:rPr>
+        <w:t>SkinBase</w:t>
+      </w:r>
+    </w:p>
+    <w:p>
+      <w:pPr>
+        <w:rPr>
+          <w:rFonts w:hint="eastAsia" w:eastAsia="宋体"/>
+          <w:lang w:eastAsia="zh-CN"/>
+        </w:rPr>
+      </w:pPr>
+      <w:r>
+        <w:rPr>
+          <w:rFonts w:hint="eastAsia"/>
+          <w:lang w:eastAsia="zh-CN"/>
+        </w:rPr>
+        <w:t>实现了</w:t>
+      </w:r>
+      <w:r>
+        <w:rPr>
+          <w:rFonts w:hint="eastAsia"/>
+          <w:lang w:val="en-US" w:eastAsia="zh-CN"/>
+        </w:rPr>
+        <w:t>ISkin接口和IStateClient接口的</w:t>
+      </w:r>
+      <w:r>
+        <w:rPr>
+          <w:rFonts w:hint="eastAsia"/>
+          <w:lang w:eastAsia="zh-CN"/>
+        </w:rPr>
+        <w:t>皮肤类，继承自</w:t>
+      </w:r>
+      <w:r>
+        <w:rPr>
+          <w:rFonts w:hint="eastAsia"/>
+          <w:lang w:val="en-US" w:eastAsia="zh-CN"/>
+        </w:rPr>
+        <w:t>Group组件，所有标准的皮肤类都应该继承自该类；</w:t>
+      </w:r>
+    </w:p>
+    <w:p>
+      <w:pPr>
+        <w:rPr>
+          <w:rFonts w:hint="eastAsia"/>
+        </w:rPr>
+      </w:pPr>
+    </w:p>
+    <w:p>
+      <w:pPr>
+        <w:pStyle w:val="4"/>
+        <w:rPr>
+          <w:rFonts w:hint="eastAsia"/>
+        </w:rPr>
+      </w:pPr>
+      <w:r>
+        <w:rPr>
+          <w:rFonts w:hint="eastAsia"/>
+        </w:rPr>
+        <w:t>SkinLayout</w:t>
+      </w:r>
+    </w:p>
+    <w:p>
+      <w:pPr>
+        <w:rPr>
+          <w:rFonts w:hint="eastAsia" w:eastAsia="宋体"/>
+          <w:lang w:eastAsia="zh-CN"/>
+        </w:rPr>
+      </w:pPr>
+      <w:r>
+        <w:rPr>
+          <w:rFonts w:hint="eastAsia"/>
+          <w:lang w:eastAsia="zh-CN"/>
+        </w:rPr>
+        <w:t>针对非</w:t>
+      </w:r>
+      <w:r>
+        <w:rPr>
+          <w:rFonts w:hint="eastAsia"/>
+          <w:lang w:val="en-US" w:eastAsia="zh-CN"/>
+        </w:rPr>
+        <w:t>ISkin接口的皮肤类的布局类；</w:t>
+      </w:r>
+    </w:p>
+    <w:p>
+      <w:pPr>
+        <w:rPr>
+          <w:rFonts w:hint="eastAsia"/>
+        </w:rPr>
+      </w:pPr>
+    </w:p>
+    <w:p>
+      <w:pPr>
+        <w:pStyle w:val="4"/>
+        <w:rPr>
+          <w:rFonts w:hint="eastAsia"/>
+        </w:rPr>
+      </w:pPr>
+      <w:r>
+        <w:rPr>
+          <w:rFonts w:hint="eastAsia"/>
+        </w:rPr>
+        <w:t>SkinnableContainer</w:t>
+      </w:r>
+    </w:p>
+    <w:p>
+      <w:pPr>
+        <w:rPr>
+          <w:rFonts w:hint="eastAsia"/>
+        </w:rPr>
+      </w:pPr>
+      <w:r>
+        <w:rPr>
+          <w:rFonts w:hint="eastAsia"/>
+        </w:rPr>
+        <w:t>继承自SkinnableComponent实现IUIContainer接口，内部添加了一个Group容器，所有实际添加的组件都添加到该Group对象中；</w:t>
+      </w:r>
+    </w:p>
+    <w:p>
+      <w:pPr>
+        <w:rPr>
+          <w:rFonts w:hint="eastAsia"/>
+        </w:rPr>
+      </w:pPr>
+    </w:p>
+    <w:p>
+      <w:pPr>
+        <w:pStyle w:val="4"/>
+        <w:rPr>
+          <w:rFonts w:hint="eastAsia"/>
+        </w:rPr>
+      </w:pPr>
+      <w:r>
+        <w:rPr>
+          <w:rFonts w:hint="eastAsia"/>
+        </w:rPr>
+        <w:t>DataGroup</w:t>
+      </w:r>
+    </w:p>
+    <w:p>
+      <w:pPr>
+        <w:rPr>
+          <w:rFonts w:hint="eastAsia"/>
+        </w:rPr>
+      </w:pPr>
+      <w:r>
+        <w:rPr>
+          <w:rFonts w:hint="eastAsia"/>
+        </w:rPr>
+        <w:t>可以设置项呈示器后，传人列表对象呈现多个同样项目的容器；</w:t>
+      </w:r>
+    </w:p>
+    <w:p>
+      <w:pPr>
+        <w:rPr>
+          <w:rFonts w:hint="eastAsia"/>
+        </w:rPr>
+      </w:pPr>
+    </w:p>
+    <w:p>
+      <w:pPr>
+        <w:pStyle w:val="4"/>
+        <w:rPr>
+          <w:rFonts w:hint="eastAsia"/>
+        </w:rPr>
+      </w:pPr>
+      <w:r>
+        <w:rPr>
+          <w:rFonts w:hint="eastAsia"/>
+        </w:rPr>
+        <w:t>SkinnableDataContainer</w:t>
+      </w:r>
+    </w:p>
+    <w:p>
+      <w:pPr>
+        <w:rPr>
+          <w:rFonts w:hint="eastAsia"/>
+        </w:rPr>
+      </w:pPr>
+      <w:r>
+        <w:rPr>
+          <w:rFonts w:hint="eastAsia"/>
+        </w:rPr>
+        <w:t>可以添加皮肤对象的DataGroup；</w:t>
+      </w:r>
+    </w:p>
+    <w:p>
+      <w:pPr>
+        <w:rPr>
+          <w:rFonts w:hint="eastAsia"/>
+        </w:rPr>
+      </w:pPr>
       <w:bookmarkStart w:id="0" w:name="_GoBack"/>
       <w:bookmarkEnd w:id="0"/>
-    </w:p>
-    <w:p>
-      <w:pPr>
-        <w:rPr>
-          <w:rFonts w:hint="eastAsia"/>
-        </w:rPr>
-      </w:pPr>
-      <w:r>
-        <w:rPr>
-          <w:rFonts w:hint="eastAsia"/>
-        </w:rPr>
-        <w:t>可使用原生的子对象管理API，是组件基类，没有皮肤属性；在UI中添加自定义的任意显示对象都使用它；</w:t>
-      </w:r>
-    </w:p>
-    <w:p>
-      <w:pPr>
-        <w:rPr>
-          <w:rFonts w:hint="eastAsia"/>
-        </w:rPr>
-      </w:pPr>
-    </w:p>
-    <w:p>
-      <w:pPr>
-        <w:pStyle w:val="4"/>
-        <w:rPr>
-          <w:rFonts w:hint="eastAsia"/>
-        </w:rPr>
-      </w:pPr>
-      <w:r>
-        <w:rPr>
-          <w:rFonts w:hint="eastAsia"/>
-        </w:rPr>
-        <w:t>UIAsset</w:t>
-      </w:r>
-    </w:p>
-    <w:p>
-      <w:pPr>
-        <w:rPr>
-          <w:rFonts w:hint="eastAsia"/>
-        </w:rPr>
-      </w:pPr>
-      <w:r>
-        <w:rPr>
-          <w:rFonts w:hint="eastAsia"/>
-        </w:rPr>
-        <w:t>屏蔽了原生的子对象管理API的非容器组件（即不能任意添加子对象）和内部对象的鼠标交互事件，添加了皮肤属性，可以将解析后的皮肤对象添加到自身；可以通过设置皮肤名称来显示位图和影片剪辑；</w:t>
-      </w:r>
-    </w:p>
-    <w:p>
-      <w:pPr>
-        <w:rPr>
-          <w:rFonts w:hint="eastAsia"/>
-        </w:rPr>
-      </w:pPr>
-    </w:p>
-    <w:p>
-      <w:pPr>
-        <w:pStyle w:val="4"/>
-        <w:rPr>
-          <w:rFonts w:hint="eastAsia"/>
-        </w:rPr>
-      </w:pPr>
-      <w:r>
-        <w:rPr>
-          <w:rFonts w:hint="eastAsia"/>
-        </w:rPr>
-        <w:t>DefaultSkinAdapter</w:t>
-      </w:r>
-    </w:p>
-    <w:p>
-      <w:pPr>
-        <w:rPr>
-          <w:rFonts w:hint="eastAsia"/>
-        </w:rPr>
-      </w:pPr>
-      <w:r>
-        <w:rPr>
-          <w:rFonts w:hint="eastAsia"/>
-        </w:rPr>
-        <w:t>默认的皮肤名称解析器，支持处理的皮肤名称有：Class（实例化后返回）、String和ByteArray（异步加载后返回）、BitmapData（用Bitmap包装后返回）、其它类型直接返回；</w:t>
-      </w:r>
-    </w:p>
-    <w:p>
-      <w:pPr>
-        <w:rPr>
-          <w:rFonts w:hint="eastAsia"/>
-        </w:rPr>
-      </w:pPr>
-    </w:p>
-    <w:p>
-      <w:pPr>
-        <w:pStyle w:val="4"/>
-        <w:rPr>
-          <w:rFonts w:hint="eastAsia"/>
-        </w:rPr>
-      </w:pPr>
-      <w:r>
-        <w:rPr>
-          <w:rFonts w:hint="eastAsia"/>
-        </w:rPr>
-        <w:t>SkinnableComponent</w:t>
-      </w:r>
-    </w:p>
-    <w:p>
-      <w:pPr>
-        <w:rPr>
-          <w:rFonts w:hint="eastAsia"/>
-        </w:rPr>
-      </w:pPr>
-      <w:r>
-        <w:rPr>
-          <w:rFonts w:hint="eastAsia"/>
-        </w:rPr>
-        <w:t>支持ISkin类型皮肤的逻辑实现，同名公开属性的实例注入逻辑；</w:t>
-      </w:r>
-    </w:p>
-    <w:p>
-      <w:pPr>
-        <w:rPr>
-          <w:rFonts w:hint="eastAsia"/>
-        </w:rPr>
-      </w:pPr>
     </w:p>
     <w:sectPr>
       <w:pgSz w:w="11906" w:h="16838"/>
@@ -984,6 +1273,293 @@
 
 <file path=word/numbering.xml><?xml version="1.0" encoding="utf-8"?>
 <w:numbering xmlns:wpc="http://schemas.microsoft.com/office/word/2010/wordprocessingCanvas" xmlns:mc="http://schemas.openxmlformats.org/markup-compatibility/2006" xmlns:o="urn:schemas-microsoft-com:office:office" xmlns:r="http://schemas.openxmlformats.org/officeDocument/2006/relationships" xmlns:m="http://schemas.openxmlformats.org/officeDocument/2006/math" xmlns:v="urn:schemas-microsoft-com:vml" xmlns:wp14="http://schemas.microsoft.com/office/word/2010/wordprocessingDrawing" xmlns:wp="http://schemas.openxmlformats.org/drawingml/2006/wordprocessingDrawing" xmlns:w10="urn:schemas-microsoft-com:office:word" xmlns:w="http://schemas.openxmlformats.org/wordprocessingml/2006/main" xmlns:w14="http://schemas.microsoft.com/office/word/2010/wordml" xmlns:wpg="http://schemas.microsoft.com/office/word/2010/wordprocessingGroup" xmlns:wpi="http://schemas.microsoft.com/office/word/2010/wordprocessingInk" xmlns:wne="http://schemas.microsoft.com/office/word/2006/wordml" xmlns:wps="http://schemas.microsoft.com/office/word/2010/wordprocessingShape" mc:Ignorable="w14 wp14">
+  <w:abstractNum w:abstractNumId="11">
+    <w:nsid w:val="0000000B"/>
+    <w:multiLevelType w:val="multilevel"/>
+    <w:tmpl w:val="0000000B"/>
+    <w:lvl w:ilvl="0" w:tentative="1">
+      <w:start w:val="1"/>
+      <w:numFmt w:val="decimal"/>
+      <w:lvlText w:val="%1."/>
+      <w:lvlJc w:val="left"/>
+      <w:pPr>
+        <w:ind w:left="360" w:hanging="360"/>
+      </w:pPr>
+      <w:rPr>
+        <w:rFonts w:hint="default"/>
+      </w:rPr>
+    </w:lvl>
+    <w:lvl w:ilvl="1" w:tentative="1">
+      <w:start w:val="1"/>
+      <w:numFmt w:val="lowerLetter"/>
+      <w:lvlText w:val="%2)"/>
+      <w:lvlJc w:val="left"/>
+      <w:pPr>
+        <w:ind w:left="840" w:hanging="420"/>
+      </w:pPr>
+    </w:lvl>
+    <w:lvl w:ilvl="2" w:tentative="1">
+      <w:start w:val="1"/>
+      <w:numFmt w:val="lowerRoman"/>
+      <w:lvlText w:val="%3."/>
+      <w:lvlJc w:val="right"/>
+      <w:pPr>
+        <w:ind w:left="1260" w:hanging="420"/>
+      </w:pPr>
+    </w:lvl>
+    <w:lvl w:ilvl="3" w:tentative="1">
+      <w:start w:val="1"/>
+      <w:numFmt w:val="decimal"/>
+      <w:lvlText w:val="%4."/>
+      <w:lvlJc w:val="left"/>
+      <w:pPr>
+        <w:ind w:left="1680" w:hanging="420"/>
+      </w:pPr>
+    </w:lvl>
+    <w:lvl w:ilvl="4" w:tentative="1">
+      <w:start w:val="1"/>
+      <w:numFmt w:val="lowerLetter"/>
+      <w:lvlText w:val="%5)"/>
+      <w:lvlJc w:val="left"/>
+      <w:pPr>
+        <w:ind w:left="2100" w:hanging="420"/>
+      </w:pPr>
+    </w:lvl>
+    <w:lvl w:ilvl="5" w:tentative="1">
+      <w:start w:val="1"/>
+      <w:numFmt w:val="lowerRoman"/>
+      <w:lvlText w:val="%6."/>
+      <w:lvlJc w:val="right"/>
+      <w:pPr>
+        <w:ind w:left="2520" w:hanging="420"/>
+      </w:pPr>
+    </w:lvl>
+    <w:lvl w:ilvl="6" w:tentative="1">
+      <w:start w:val="1"/>
+      <w:numFmt w:val="decimal"/>
+      <w:lvlText w:val="%7."/>
+      <w:lvlJc w:val="left"/>
+      <w:pPr>
+        <w:ind w:left="2940" w:hanging="420"/>
+      </w:pPr>
+    </w:lvl>
+    <w:lvl w:ilvl="7" w:tentative="1">
+      <w:start w:val="1"/>
+      <w:numFmt w:val="lowerLetter"/>
+      <w:lvlText w:val="%8)"/>
+      <w:lvlJc w:val="left"/>
+      <w:pPr>
+        <w:ind w:left="3360" w:hanging="420"/>
+      </w:pPr>
+    </w:lvl>
+    <w:lvl w:ilvl="8" w:tentative="1">
+      <w:start w:val="1"/>
+      <w:numFmt w:val="lowerRoman"/>
+      <w:lvlText w:val="%9."/>
+      <w:lvlJc w:val="right"/>
+      <w:pPr>
+        <w:ind w:left="3780" w:hanging="420"/>
+      </w:pPr>
+    </w:lvl>
+  </w:abstractNum>
+  <w:abstractNum w:abstractNumId="10">
+    <w:nsid w:val="0000000A"/>
+    <w:multiLevelType w:val="multilevel"/>
+    <w:tmpl w:val="0000000A"/>
+    <w:lvl w:ilvl="0" w:tentative="1">
+      <w:start w:val="1"/>
+      <w:numFmt w:val="decimal"/>
+      <w:lvlText w:val="%1."/>
+      <w:lvlJc w:val="left"/>
+      <w:pPr>
+        <w:ind w:left="360" w:hanging="360"/>
+      </w:pPr>
+      <w:rPr>
+        <w:rFonts w:hint="default"/>
+      </w:rPr>
+    </w:lvl>
+    <w:lvl w:ilvl="1" w:tentative="1">
+      <w:start w:val="1"/>
+      <w:numFmt w:val="lowerLetter"/>
+      <w:lvlText w:val="%2)"/>
+      <w:lvlJc w:val="left"/>
+      <w:pPr>
+        <w:ind w:left="840" w:hanging="420"/>
+      </w:pPr>
+    </w:lvl>
+    <w:lvl w:ilvl="2" w:tentative="1">
+      <w:start w:val="1"/>
+      <w:numFmt w:val="lowerRoman"/>
+      <w:lvlText w:val="%3."/>
+      <w:lvlJc w:val="right"/>
+      <w:pPr>
+        <w:ind w:left="1260" w:hanging="420"/>
+      </w:pPr>
+    </w:lvl>
+    <w:lvl w:ilvl="3" w:tentative="1">
+      <w:start w:val="1"/>
+      <w:numFmt w:val="decimal"/>
+      <w:lvlText w:val="%4."/>
+      <w:lvlJc w:val="left"/>
+      <w:pPr>
+        <w:ind w:left="1680" w:hanging="420"/>
+      </w:pPr>
+    </w:lvl>
+    <w:lvl w:ilvl="4" w:tentative="1">
+      <w:start w:val="1"/>
+      <w:numFmt w:val="lowerLetter"/>
+      <w:lvlText w:val="%5)"/>
+      <w:lvlJc w:val="left"/>
+      <w:pPr>
+        <w:ind w:left="2100" w:hanging="420"/>
+      </w:pPr>
+    </w:lvl>
+    <w:lvl w:ilvl="5" w:tentative="1">
+      <w:start w:val="1"/>
+      <w:numFmt w:val="lowerRoman"/>
+      <w:lvlText w:val="%6."/>
+      <w:lvlJc w:val="right"/>
+      <w:pPr>
+        <w:ind w:left="2520" w:hanging="420"/>
+      </w:pPr>
+    </w:lvl>
+    <w:lvl w:ilvl="6" w:tentative="1">
+      <w:start w:val="1"/>
+      <w:numFmt w:val="decimal"/>
+      <w:lvlText w:val="%7."/>
+      <w:lvlJc w:val="left"/>
+      <w:pPr>
+        <w:ind w:left="2940" w:hanging="420"/>
+      </w:pPr>
+    </w:lvl>
+    <w:lvl w:ilvl="7" w:tentative="1">
+      <w:start w:val="1"/>
+      <w:numFmt w:val="lowerLetter"/>
+      <w:lvlText w:val="%8)"/>
+      <w:lvlJc w:val="left"/>
+      <w:pPr>
+        <w:ind w:left="3360" w:hanging="420"/>
+      </w:pPr>
+    </w:lvl>
+    <w:lvl w:ilvl="8" w:tentative="1">
+      <w:start w:val="1"/>
+      <w:numFmt w:val="lowerRoman"/>
+      <w:lvlText w:val="%9."/>
+      <w:lvlJc w:val="right"/>
+      <w:pPr>
+        <w:ind w:left="3780" w:hanging="420"/>
+      </w:pPr>
+    </w:lvl>
+  </w:abstractNum>
+  <w:abstractNum w:abstractNumId="14">
+    <w:nsid w:val="0000000E"/>
+    <w:multiLevelType w:val="singleLevel"/>
+    <w:tmpl w:val="0000000E"/>
+    <w:lvl w:ilvl="0" w:tentative="1">
+      <w:start w:val="1"/>
+      <w:numFmt w:val="decimal"/>
+      <w:lvlText w:val="%1."/>
+      <w:lvlJc w:val="left"/>
+      <w:pPr>
+        <w:tabs>
+          <w:tab w:val="left" w:pos="425"/>
+        </w:tabs>
+        <w:ind w:left="425" w:leftChars="0" w:hanging="425" w:firstLineChars="0"/>
+      </w:pPr>
+      <w:rPr>
+        <w:rFonts w:hint="default"/>
+      </w:rPr>
+    </w:lvl>
+  </w:abstractNum>
+  <w:abstractNum w:abstractNumId="12">
+    <w:nsid w:val="0000000C"/>
+    <w:multiLevelType w:val="multilevel"/>
+    <w:tmpl w:val="0000000C"/>
+    <w:lvl w:ilvl="0" w:tentative="1">
+      <w:start w:val="1"/>
+      <w:numFmt w:val="decimal"/>
+      <w:lvlText w:val="%1."/>
+      <w:lvlJc w:val="left"/>
+      <w:pPr>
+        <w:ind w:left="360" w:hanging="360"/>
+      </w:pPr>
+      <w:rPr>
+        <w:rFonts w:hint="default"/>
+      </w:rPr>
+    </w:lvl>
+    <w:lvl w:ilvl="1" w:tentative="1">
+      <w:start w:val="1"/>
+      <w:numFmt w:val="lowerLetter"/>
+      <w:lvlText w:val="%2)"/>
+      <w:lvlJc w:val="left"/>
+      <w:pPr>
+        <w:ind w:left="840" w:hanging="420"/>
+      </w:pPr>
+    </w:lvl>
+    <w:lvl w:ilvl="2" w:tentative="1">
+      <w:start w:val="1"/>
+      <w:numFmt w:val="lowerRoman"/>
+      <w:lvlText w:val="%3."/>
+      <w:lvlJc w:val="right"/>
+      <w:pPr>
+        <w:ind w:left="1260" w:hanging="420"/>
+      </w:pPr>
+    </w:lvl>
+    <w:lvl w:ilvl="3" w:tentative="1">
+      <w:start w:val="1"/>
+      <w:numFmt w:val="decimal"/>
+      <w:lvlText w:val="%4."/>
+      <w:lvlJc w:val="left"/>
+      <w:pPr>
+        <w:ind w:left="1680" w:hanging="420"/>
+      </w:pPr>
+    </w:lvl>
+    <w:lvl w:ilvl="4" w:tentative="1">
+      <w:start w:val="1"/>
+      <w:numFmt w:val="lowerLetter"/>
+      <w:lvlText w:val="%5)"/>
+      <w:lvlJc w:val="left"/>
+      <w:pPr>
+        <w:ind w:left="2100" w:hanging="420"/>
+      </w:pPr>
+    </w:lvl>
+    <w:lvl w:ilvl="5" w:tentative="1">
+      <w:start w:val="1"/>
+      <w:numFmt w:val="lowerRoman"/>
+      <w:lvlText w:val="%6."/>
+      <w:lvlJc w:val="right"/>
+      <w:pPr>
+        <w:ind w:left="2520" w:hanging="420"/>
+      </w:pPr>
+    </w:lvl>
+    <w:lvl w:ilvl="6" w:tentative="1">
+      <w:start w:val="1"/>
+      <w:numFmt w:val="decimal"/>
+      <w:lvlText w:val="%7."/>
+      <w:lvlJc w:val="left"/>
+      <w:pPr>
+        <w:ind w:left="2940" w:hanging="420"/>
+      </w:pPr>
+    </w:lvl>
+    <w:lvl w:ilvl="7" w:tentative="1">
+      <w:start w:val="1"/>
+      <w:numFmt w:val="lowerLetter"/>
+      <w:lvlText w:val="%8)"/>
+      <w:lvlJc w:val="left"/>
+      <w:pPr>
+        <w:ind w:left="3360" w:hanging="420"/>
+      </w:pPr>
+    </w:lvl>
+    <w:lvl w:ilvl="8" w:tentative="1">
+      <w:start w:val="1"/>
+      <w:numFmt w:val="lowerRoman"/>
+      <w:lvlText w:val="%9."/>
+      <w:lvlJc w:val="right"/>
+      <w:pPr>
+        <w:ind w:left="3780" w:hanging="420"/>
+      </w:pPr>
+    </w:lvl>
+  </w:abstractNum>
   <w:abstractNum w:abstractNumId="1380466865">
     <w:nsid w:val="524840B1"/>
     <w:multiLevelType w:val="singleLevel"/>
@@ -1028,293 +1604,6 @@
     <w:nsid w:val="00000010"/>
     <w:multiLevelType w:val="singleLevel"/>
     <w:tmpl w:val="00000010"/>
-    <w:lvl w:ilvl="0" w:tentative="1">
-      <w:start w:val="1"/>
-      <w:numFmt w:val="decimal"/>
-      <w:lvlText w:val="%1."/>
-      <w:lvlJc w:val="left"/>
-      <w:pPr>
-        <w:tabs>
-          <w:tab w:val="left" w:pos="425"/>
-        </w:tabs>
-        <w:ind w:left="425" w:leftChars="0" w:hanging="425" w:firstLineChars="0"/>
-      </w:pPr>
-      <w:rPr>
-        <w:rFonts w:hint="default"/>
-      </w:rPr>
-    </w:lvl>
-  </w:abstractNum>
-  <w:abstractNum w:abstractNumId="10">
-    <w:nsid w:val="0000000A"/>
-    <w:multiLevelType w:val="multilevel"/>
-    <w:tmpl w:val="0000000A"/>
-    <w:lvl w:ilvl="0" w:tentative="1">
-      <w:start w:val="1"/>
-      <w:numFmt w:val="decimal"/>
-      <w:lvlText w:val="%1."/>
-      <w:lvlJc w:val="left"/>
-      <w:pPr>
-        <w:ind w:left="360" w:hanging="360"/>
-      </w:pPr>
-      <w:rPr>
-        <w:rFonts w:hint="default"/>
-      </w:rPr>
-    </w:lvl>
-    <w:lvl w:ilvl="1" w:tentative="1">
-      <w:start w:val="1"/>
-      <w:numFmt w:val="lowerLetter"/>
-      <w:lvlText w:val="%2)"/>
-      <w:lvlJc w:val="left"/>
-      <w:pPr>
-        <w:ind w:left="840" w:hanging="420"/>
-      </w:pPr>
-    </w:lvl>
-    <w:lvl w:ilvl="2" w:tentative="1">
-      <w:start w:val="1"/>
-      <w:numFmt w:val="lowerRoman"/>
-      <w:lvlText w:val="%3."/>
-      <w:lvlJc w:val="right"/>
-      <w:pPr>
-        <w:ind w:left="1260" w:hanging="420"/>
-      </w:pPr>
-    </w:lvl>
-    <w:lvl w:ilvl="3" w:tentative="1">
-      <w:start w:val="1"/>
-      <w:numFmt w:val="decimal"/>
-      <w:lvlText w:val="%4."/>
-      <w:lvlJc w:val="left"/>
-      <w:pPr>
-        <w:ind w:left="1680" w:hanging="420"/>
-      </w:pPr>
-    </w:lvl>
-    <w:lvl w:ilvl="4" w:tentative="1">
-      <w:start w:val="1"/>
-      <w:numFmt w:val="lowerLetter"/>
-      <w:lvlText w:val="%5)"/>
-      <w:lvlJc w:val="left"/>
-      <w:pPr>
-        <w:ind w:left="2100" w:hanging="420"/>
-      </w:pPr>
-    </w:lvl>
-    <w:lvl w:ilvl="5" w:tentative="1">
-      <w:start w:val="1"/>
-      <w:numFmt w:val="lowerRoman"/>
-      <w:lvlText w:val="%6."/>
-      <w:lvlJc w:val="right"/>
-      <w:pPr>
-        <w:ind w:left="2520" w:hanging="420"/>
-      </w:pPr>
-    </w:lvl>
-    <w:lvl w:ilvl="6" w:tentative="1">
-      <w:start w:val="1"/>
-      <w:numFmt w:val="decimal"/>
-      <w:lvlText w:val="%7."/>
-      <w:lvlJc w:val="left"/>
-      <w:pPr>
-        <w:ind w:left="2940" w:hanging="420"/>
-      </w:pPr>
-    </w:lvl>
-    <w:lvl w:ilvl="7" w:tentative="1">
-      <w:start w:val="1"/>
-      <w:numFmt w:val="lowerLetter"/>
-      <w:lvlText w:val="%8)"/>
-      <w:lvlJc w:val="left"/>
-      <w:pPr>
-        <w:ind w:left="3360" w:hanging="420"/>
-      </w:pPr>
-    </w:lvl>
-    <w:lvl w:ilvl="8" w:tentative="1">
-      <w:start w:val="1"/>
-      <w:numFmt w:val="lowerRoman"/>
-      <w:lvlText w:val="%9."/>
-      <w:lvlJc w:val="right"/>
-      <w:pPr>
-        <w:ind w:left="3780" w:hanging="420"/>
-      </w:pPr>
-    </w:lvl>
-  </w:abstractNum>
-  <w:abstractNum w:abstractNumId="11">
-    <w:nsid w:val="0000000B"/>
-    <w:multiLevelType w:val="multilevel"/>
-    <w:tmpl w:val="0000000B"/>
-    <w:lvl w:ilvl="0" w:tentative="1">
-      <w:start w:val="1"/>
-      <w:numFmt w:val="decimal"/>
-      <w:lvlText w:val="%1."/>
-      <w:lvlJc w:val="left"/>
-      <w:pPr>
-        <w:ind w:left="360" w:hanging="360"/>
-      </w:pPr>
-      <w:rPr>
-        <w:rFonts w:hint="default"/>
-      </w:rPr>
-    </w:lvl>
-    <w:lvl w:ilvl="1" w:tentative="1">
-      <w:start w:val="1"/>
-      <w:numFmt w:val="lowerLetter"/>
-      <w:lvlText w:val="%2)"/>
-      <w:lvlJc w:val="left"/>
-      <w:pPr>
-        <w:ind w:left="840" w:hanging="420"/>
-      </w:pPr>
-    </w:lvl>
-    <w:lvl w:ilvl="2" w:tentative="1">
-      <w:start w:val="1"/>
-      <w:numFmt w:val="lowerRoman"/>
-      <w:lvlText w:val="%3."/>
-      <w:lvlJc w:val="right"/>
-      <w:pPr>
-        <w:ind w:left="1260" w:hanging="420"/>
-      </w:pPr>
-    </w:lvl>
-    <w:lvl w:ilvl="3" w:tentative="1">
-      <w:start w:val="1"/>
-      <w:numFmt w:val="decimal"/>
-      <w:lvlText w:val="%4."/>
-      <w:lvlJc w:val="left"/>
-      <w:pPr>
-        <w:ind w:left="1680" w:hanging="420"/>
-      </w:pPr>
-    </w:lvl>
-    <w:lvl w:ilvl="4" w:tentative="1">
-      <w:start w:val="1"/>
-      <w:numFmt w:val="lowerLetter"/>
-      <w:lvlText w:val="%5)"/>
-      <w:lvlJc w:val="left"/>
-      <w:pPr>
-        <w:ind w:left="2100" w:hanging="420"/>
-      </w:pPr>
-    </w:lvl>
-    <w:lvl w:ilvl="5" w:tentative="1">
-      <w:start w:val="1"/>
-      <w:numFmt w:val="lowerRoman"/>
-      <w:lvlText w:val="%6."/>
-      <w:lvlJc w:val="right"/>
-      <w:pPr>
-        <w:ind w:left="2520" w:hanging="420"/>
-      </w:pPr>
-    </w:lvl>
-    <w:lvl w:ilvl="6" w:tentative="1">
-      <w:start w:val="1"/>
-      <w:numFmt w:val="decimal"/>
-      <w:lvlText w:val="%7."/>
-      <w:lvlJc w:val="left"/>
-      <w:pPr>
-        <w:ind w:left="2940" w:hanging="420"/>
-      </w:pPr>
-    </w:lvl>
-    <w:lvl w:ilvl="7" w:tentative="1">
-      <w:start w:val="1"/>
-      <w:numFmt w:val="lowerLetter"/>
-      <w:lvlText w:val="%8)"/>
-      <w:lvlJc w:val="left"/>
-      <w:pPr>
-        <w:ind w:left="3360" w:hanging="420"/>
-      </w:pPr>
-    </w:lvl>
-    <w:lvl w:ilvl="8" w:tentative="1">
-      <w:start w:val="1"/>
-      <w:numFmt w:val="lowerRoman"/>
-      <w:lvlText w:val="%9."/>
-      <w:lvlJc w:val="right"/>
-      <w:pPr>
-        <w:ind w:left="3780" w:hanging="420"/>
-      </w:pPr>
-    </w:lvl>
-  </w:abstractNum>
-  <w:abstractNum w:abstractNumId="12">
-    <w:nsid w:val="0000000C"/>
-    <w:multiLevelType w:val="multilevel"/>
-    <w:tmpl w:val="0000000C"/>
-    <w:lvl w:ilvl="0" w:tentative="1">
-      <w:start w:val="1"/>
-      <w:numFmt w:val="decimal"/>
-      <w:lvlText w:val="%1."/>
-      <w:lvlJc w:val="left"/>
-      <w:pPr>
-        <w:ind w:left="360" w:hanging="360"/>
-      </w:pPr>
-      <w:rPr>
-        <w:rFonts w:hint="default"/>
-      </w:rPr>
-    </w:lvl>
-    <w:lvl w:ilvl="1" w:tentative="1">
-      <w:start w:val="1"/>
-      <w:numFmt w:val="lowerLetter"/>
-      <w:lvlText w:val="%2)"/>
-      <w:lvlJc w:val="left"/>
-      <w:pPr>
-        <w:ind w:left="840" w:hanging="420"/>
-      </w:pPr>
-    </w:lvl>
-    <w:lvl w:ilvl="2" w:tentative="1">
-      <w:start w:val="1"/>
-      <w:numFmt w:val="lowerRoman"/>
-      <w:lvlText w:val="%3."/>
-      <w:lvlJc w:val="right"/>
-      <w:pPr>
-        <w:ind w:left="1260" w:hanging="420"/>
-      </w:pPr>
-    </w:lvl>
-    <w:lvl w:ilvl="3" w:tentative="1">
-      <w:start w:val="1"/>
-      <w:numFmt w:val="decimal"/>
-      <w:lvlText w:val="%4."/>
-      <w:lvlJc w:val="left"/>
-      <w:pPr>
-        <w:ind w:left="1680" w:hanging="420"/>
-      </w:pPr>
-    </w:lvl>
-    <w:lvl w:ilvl="4" w:tentative="1">
-      <w:start w:val="1"/>
-      <w:numFmt w:val="lowerLetter"/>
-      <w:lvlText w:val="%5)"/>
-      <w:lvlJc w:val="left"/>
-      <w:pPr>
-        <w:ind w:left="2100" w:hanging="420"/>
-      </w:pPr>
-    </w:lvl>
-    <w:lvl w:ilvl="5" w:tentative="1">
-      <w:start w:val="1"/>
-      <w:numFmt w:val="lowerRoman"/>
-      <w:lvlText w:val="%6."/>
-      <w:lvlJc w:val="right"/>
-      <w:pPr>
-        <w:ind w:left="2520" w:hanging="420"/>
-      </w:pPr>
-    </w:lvl>
-    <w:lvl w:ilvl="6" w:tentative="1">
-      <w:start w:val="1"/>
-      <w:numFmt w:val="decimal"/>
-      <w:lvlText w:val="%7."/>
-      <w:lvlJc w:val="left"/>
-      <w:pPr>
-        <w:ind w:left="2940" w:hanging="420"/>
-      </w:pPr>
-    </w:lvl>
-    <w:lvl w:ilvl="7" w:tentative="1">
-      <w:start w:val="1"/>
-      <w:numFmt w:val="lowerLetter"/>
-      <w:lvlText w:val="%8)"/>
-      <w:lvlJc w:val="left"/>
-      <w:pPr>
-        <w:ind w:left="3360" w:hanging="420"/>
-      </w:pPr>
-    </w:lvl>
-    <w:lvl w:ilvl="8" w:tentative="1">
-      <w:start w:val="1"/>
-      <w:numFmt w:val="lowerRoman"/>
-      <w:lvlText w:val="%9."/>
-      <w:lvlJc w:val="right"/>
-      <w:pPr>
-        <w:ind w:left="3780" w:hanging="420"/>
-      </w:pPr>
-    </w:lvl>
-  </w:abstractNum>
-  <w:abstractNum w:abstractNumId="14">
-    <w:nsid w:val="0000000E"/>
-    <w:multiLevelType w:val="singleLevel"/>
-    <w:tmpl w:val="0000000E"/>
     <w:lvl w:ilvl="0" w:tentative="1">
       <w:start w:val="1"/>
       <w:numFmt w:val="decimal"/>

--- a/design/ui/UI架构.docx
+++ b/design/ui/UI架构.docx
@@ -1250,6 +1250,40 @@
           <w:rFonts w:hint="eastAsia"/>
         </w:rPr>
         <w:t>可以添加皮肤对象的DataGroup；</w:t>
+      </w:r>
+    </w:p>
+    <w:p>
+      <w:pPr>
+        <w:rPr>
+          <w:rFonts w:hint="eastAsia"/>
+        </w:rPr>
+      </w:pPr>
+    </w:p>
+    <w:p>
+      <w:pPr>
+        <w:pStyle w:val="4"/>
+        <w:rPr>
+          <w:rFonts w:hint="eastAsia"/>
+        </w:rPr>
+      </w:pPr>
+      <w:r>
+        <w:rPr>
+          <w:rFonts w:hint="eastAsia"/>
+        </w:rPr>
+        <w:t>ViewStack</w:t>
+      </w:r>
+    </w:p>
+    <w:p>
+      <w:pPr>
+        <w:rPr>
+          <w:rFonts w:hint="eastAsia"/>
+        </w:rPr>
+      </w:pPr>
+      <w:r>
+        <w:rPr>
+          <w:rFonts w:hint="eastAsia"/>
+        </w:rPr>
+        <w:t>可添加多个子件，但始终只显示其中一个子件的容器，无皮肤类；</w:t>
       </w:r>
     </w:p>
     <w:p>
@@ -1273,6 +1307,46 @@
 
 <file path=word/numbering.xml><?xml version="1.0" encoding="utf-8"?>
 <w:numbering xmlns:wpc="http://schemas.microsoft.com/office/word/2010/wordprocessingCanvas" xmlns:mc="http://schemas.openxmlformats.org/markup-compatibility/2006" xmlns:o="urn:schemas-microsoft-com:office:office" xmlns:r="http://schemas.openxmlformats.org/officeDocument/2006/relationships" xmlns:m="http://schemas.openxmlformats.org/officeDocument/2006/math" xmlns:v="urn:schemas-microsoft-com:vml" xmlns:wp14="http://schemas.microsoft.com/office/word/2010/wordprocessingDrawing" xmlns:wp="http://schemas.openxmlformats.org/drawingml/2006/wordprocessingDrawing" xmlns:w10="urn:schemas-microsoft-com:office:word" xmlns:w="http://schemas.openxmlformats.org/wordprocessingml/2006/main" xmlns:w14="http://schemas.microsoft.com/office/word/2010/wordml" xmlns:wpg="http://schemas.microsoft.com/office/word/2010/wordprocessingGroup" xmlns:wpi="http://schemas.microsoft.com/office/word/2010/wordprocessingInk" xmlns:wne="http://schemas.microsoft.com/office/word/2006/wordml" xmlns:wps="http://schemas.microsoft.com/office/word/2010/wordprocessingShape" mc:Ignorable="w14 wp14">
+  <w:abstractNum w:abstractNumId="16">
+    <w:nsid w:val="00000010"/>
+    <w:multiLevelType w:val="singleLevel"/>
+    <w:tmpl w:val="00000010"/>
+    <w:lvl w:ilvl="0" w:tentative="1">
+      <w:start w:val="1"/>
+      <w:numFmt w:val="decimal"/>
+      <w:lvlText w:val="%1."/>
+      <w:lvlJc w:val="left"/>
+      <w:pPr>
+        <w:tabs>
+          <w:tab w:val="left" w:pos="425"/>
+        </w:tabs>
+        <w:ind w:left="425" w:leftChars="0" w:hanging="425" w:firstLineChars="0"/>
+      </w:pPr>
+      <w:rPr>
+        <w:rFonts w:hint="default"/>
+      </w:rPr>
+    </w:lvl>
+  </w:abstractNum>
+  <w:abstractNum w:abstractNumId="17">
+    <w:nsid w:val="00000011"/>
+    <w:multiLevelType w:val="singleLevel"/>
+    <w:tmpl w:val="00000011"/>
+    <w:lvl w:ilvl="0" w:tentative="1">
+      <w:start w:val="1"/>
+      <w:numFmt w:val="decimal"/>
+      <w:lvlText w:val="%1."/>
+      <w:lvlJc w:val="left"/>
+      <w:pPr>
+        <w:tabs>
+          <w:tab w:val="left" w:pos="425"/>
+        </w:tabs>
+        <w:ind w:left="425" w:leftChars="0" w:hanging="425" w:firstLineChars="0"/>
+      </w:pPr>
+      <w:rPr>
+        <w:rFonts w:hint="default"/>
+      </w:rPr>
+    </w:lvl>
+  </w:abstractNum>
   <w:abstractNum w:abstractNumId="11">
     <w:nsid w:val="0000000B"/>
     <w:multiLevelType w:val="multilevel"/>
@@ -1564,46 +1638,6 @@
     <w:nsid w:val="524840B1"/>
     <w:multiLevelType w:val="singleLevel"/>
     <w:tmpl w:val="524840B1"/>
-    <w:lvl w:ilvl="0" w:tentative="1">
-      <w:start w:val="1"/>
-      <w:numFmt w:val="decimal"/>
-      <w:lvlText w:val="%1."/>
-      <w:lvlJc w:val="left"/>
-      <w:pPr>
-        <w:tabs>
-          <w:tab w:val="left" w:pos="425"/>
-        </w:tabs>
-        <w:ind w:left="425" w:leftChars="0" w:hanging="425" w:firstLineChars="0"/>
-      </w:pPr>
-      <w:rPr>
-        <w:rFonts w:hint="default"/>
-      </w:rPr>
-    </w:lvl>
-  </w:abstractNum>
-  <w:abstractNum w:abstractNumId="17">
-    <w:nsid w:val="00000011"/>
-    <w:multiLevelType w:val="singleLevel"/>
-    <w:tmpl w:val="00000011"/>
-    <w:lvl w:ilvl="0" w:tentative="1">
-      <w:start w:val="1"/>
-      <w:numFmt w:val="decimal"/>
-      <w:lvlText w:val="%1."/>
-      <w:lvlJc w:val="left"/>
-      <w:pPr>
-        <w:tabs>
-          <w:tab w:val="left" w:pos="425"/>
-        </w:tabs>
-        <w:ind w:left="425" w:leftChars="0" w:hanging="425" w:firstLineChars="0"/>
-      </w:pPr>
-      <w:rPr>
-        <w:rFonts w:hint="default"/>
-      </w:rPr>
-    </w:lvl>
-  </w:abstractNum>
-  <w:abstractNum w:abstractNumId="16">
-    <w:nsid w:val="00000010"/>
-    <w:multiLevelType w:val="singleLevel"/>
-    <w:tmpl w:val="00000010"/>
     <w:lvl w:ilvl="0" w:tentative="1">
       <w:start w:val="1"/>
       <w:numFmt w:val="decimal"/>

--- a/design/ui/UI架构.docx
+++ b/design/ui/UI架构.docx
@@ -903,6 +903,13 @@
       <w:r>
         <w:rPr>
           <w:rFonts w:hint="eastAsia"/>
+          <w:lang w:eastAsia="zh-CN"/>
+        </w:rPr>
+        <w:t>主要</w:t>
+      </w:r>
+      <w:r>
+        <w:rPr>
+          <w:rFonts w:hint="eastAsia"/>
         </w:rPr>
         <w:t>皮肤相关类解说</w:t>
       </w:r>
@@ -1290,6 +1297,330 @@
       <w:pPr>
         <w:rPr>
           <w:rFonts w:hint="eastAsia"/>
+        </w:rPr>
+      </w:pPr>
+    </w:p>
+    <w:p>
+      <w:pPr>
+        <w:pStyle w:val="2"/>
+        <w:rPr>
+          <w:rFonts w:hint="eastAsia"/>
+        </w:rPr>
+      </w:pPr>
+      <w:r>
+        <w:rPr>
+          <w:rFonts w:hint="eastAsia"/>
+          <w:lang w:eastAsia="zh-CN"/>
+        </w:rPr>
+        <w:t>状态实现</w:t>
+      </w:r>
+    </w:p>
+    <w:p>
+      <w:pPr>
+        <w:rPr>
+          <w:rFonts w:hint="eastAsia"/>
+        </w:rPr>
+      </w:pPr>
+      <w:r>
+        <w:rPr>
+          <w:rFonts w:hint="eastAsia"/>
+        </w:rPr>
+        <w:t>IStateClient</w:t>
+      </w:r>
+      <w:r>
+        <w:rPr>
+          <w:rFonts w:hint="eastAsia"/>
+          <w:lang w:eastAsia="zh-CN"/>
+        </w:rPr>
+        <w:t>接口应用在皮肤类上，通常在会皮肤类中的构造函数中指定所有的状态，同时对应的逻辑组件的方法getCurrentSkinState</w:t>
+      </w:r>
+      <w:r>
+        <w:rPr>
+          <w:rFonts w:hint="eastAsia"/>
+          <w:lang w:val="en-US" w:eastAsia="zh-CN"/>
+        </w:rPr>
+        <w:t>()会返回当前的状态字符串，和皮肤类中的状态一一对应；逻辑组件的validateSkinState()方法会把逻辑组件的当前状态赋值到皮肤类的currentState属性上，最后皮肤类的updateDisplayList方法中会取得currentState属性来绘制组件。</w:t>
+      </w:r>
+    </w:p>
+    <w:p>
+      <w:pPr>
+        <w:rPr>
+          <w:rFonts w:hint="eastAsia"/>
+        </w:rPr>
+      </w:pPr>
+    </w:p>
+    <w:p>
+      <w:pPr>
+        <w:rPr>
+          <w:rFonts w:hint="eastAsia" w:eastAsia="宋体"/>
+          <w:lang w:eastAsia="zh-CN"/>
+        </w:rPr>
+      </w:pPr>
+      <w:r>
+        <w:rPr>
+          <w:rFonts w:hint="eastAsia"/>
+          <w:lang w:eastAsia="zh-CN"/>
+        </w:rPr>
+        <w:t>状态改变时要在逻辑组件上进行操作则需要覆写validateSkinState方法。</w:t>
+      </w:r>
+    </w:p>
+    <w:p>
+      <w:pPr>
+        <w:rPr>
+          <w:rFonts w:hint="eastAsia"/>
+        </w:rPr>
+      </w:pPr>
+    </w:p>
+    <w:p>
+      <w:pPr>
+        <w:pStyle w:val="3"/>
+        <w:rPr>
+          <w:rFonts w:hint="eastAsia"/>
+          <w:lang w:eastAsia="zh-CN"/>
+        </w:rPr>
+      </w:pPr>
+      <w:r>
+        <w:rPr>
+          <w:rFonts w:hint="eastAsia"/>
+          <w:lang w:eastAsia="zh-CN"/>
+        </w:rPr>
+        <w:t>关于</w:t>
+      </w:r>
+      <w:r>
+        <w:rPr>
+          <w:rFonts w:hint="eastAsia"/>
+          <w:lang w:val="en-US" w:eastAsia="zh-CN"/>
+        </w:rPr>
+        <w:t>enabled这个属性</w:t>
+      </w:r>
+    </w:p>
+    <w:p>
+      <w:pPr>
+        <w:rPr>
+          <w:rFonts w:hint="eastAsia"/>
+          <w:lang w:val="en-US" w:eastAsia="zh-CN"/>
+        </w:rPr>
+      </w:pPr>
+      <w:r>
+        <w:rPr>
+          <w:rFonts w:hint="eastAsia"/>
+          <w:lang w:eastAsia="zh-CN"/>
+        </w:rPr>
+        <w:t>一般来说</w:t>
+      </w:r>
+      <w:r>
+        <w:rPr>
+          <w:rFonts w:hint="eastAsia"/>
+          <w:lang w:val="en-US" w:eastAsia="zh-CN"/>
+        </w:rPr>
+        <w:t>enabled设置为false后应该是无法和鼠标事件交互和加上黑白滤镜，但是有部分情况除外，比如一个按钮禁用的时候还是希望鼠标移上去能显示工具提示则不能禁用鼠标事件。</w:t>
+      </w:r>
+    </w:p>
+    <w:p>
+      <w:pPr>
+        <w:rPr>
+          <w:rFonts w:hint="eastAsia"/>
+          <w:lang w:val="en-US" w:eastAsia="zh-CN"/>
+        </w:rPr>
+      </w:pPr>
+    </w:p>
+    <w:p>
+      <w:pPr>
+        <w:rPr>
+          <w:rFonts w:hint="eastAsia"/>
+          <w:lang w:val="en-US" w:eastAsia="zh-CN"/>
+        </w:rPr>
+      </w:pPr>
+      <w:r>
+        <w:rPr>
+          <w:rFonts w:hint="eastAsia"/>
+          <w:lang w:val="en-US" w:eastAsia="zh-CN"/>
+        </w:rPr>
+        <w:t>UIComponent中的enabled属性仅仅是记录该属性的值和抛出</w:t>
+      </w:r>
+      <w:r>
+        <w:rPr>
+          <w:rFonts w:hint="default"/>
+          <w:lang w:val="en-US" w:eastAsia="zh-CN"/>
+        </w:rPr>
+        <w:t>”enabledChanged”</w:t>
+      </w:r>
+      <w:r>
+        <w:rPr>
+          <w:rFonts w:hint="eastAsia"/>
+          <w:lang w:val="en-US" w:eastAsia="zh-CN"/>
+        </w:rPr>
+        <w:t>事件，没有具体的处理逻辑；</w:t>
+      </w:r>
+    </w:p>
+    <w:p>
+      <w:pPr>
+        <w:rPr>
+          <w:rFonts w:hint="eastAsia"/>
+          <w:lang w:val="en-US" w:eastAsia="zh-CN"/>
+        </w:rPr>
+      </w:pPr>
+    </w:p>
+    <w:p>
+      <w:pPr>
+        <w:rPr>
+          <w:rFonts w:hint="eastAsia"/>
+          <w:lang w:val="en-US" w:eastAsia="zh-CN"/>
+        </w:rPr>
+      </w:pPr>
+      <w:r>
+        <w:rPr>
+          <w:rFonts w:hint="eastAsia"/>
+          <w:lang w:val="en-US" w:eastAsia="zh-CN"/>
+        </w:rPr>
+        <w:t>Group等非带有皮肤组件由于没有进行支持所以设置enabled无效，需要禁用则要直接设置mouseEnabled属性；或者可以使用SkinnableContainer类作为容器，则enabled属性有效。</w:t>
+      </w:r>
+    </w:p>
+    <w:p>
+      <w:pPr>
+        <w:rPr>
+          <w:rFonts w:hint="eastAsia"/>
+          <w:lang w:val="en-US" w:eastAsia="zh-CN"/>
+        </w:rPr>
+      </w:pPr>
+    </w:p>
+    <w:p>
+      <w:pPr>
+        <w:rPr>
+          <w:rFonts w:hint="eastAsia"/>
+          <w:lang w:val="en-US" w:eastAsia="zh-CN"/>
+        </w:rPr>
+      </w:pPr>
+      <w:r>
+        <w:rPr>
+          <w:rFonts w:hint="eastAsia"/>
+          <w:lang w:val="en-US" w:eastAsia="zh-CN"/>
+        </w:rPr>
+        <w:t>SkinnableComponent类中处理了enabled属性，同时添加属性autoMouseEnabled确定enabled为false时是否接受鼠标事件，ui类库中仅ButtonBase分支该属性为true，即enabled为false时不禁用鼠标交互；</w:t>
+      </w:r>
+    </w:p>
+    <w:p>
+      <w:pPr>
+        <w:rPr>
+          <w:rFonts w:hint="eastAsia"/>
+          <w:lang w:val="en-US" w:eastAsia="zh-CN"/>
+        </w:rPr>
+      </w:pPr>
+    </w:p>
+    <w:p>
+      <w:pPr>
+        <w:rPr>
+          <w:rFonts w:hint="eastAsia"/>
+          <w:lang w:val="en-US" w:eastAsia="zh-CN"/>
+        </w:rPr>
+      </w:pPr>
+      <w:r>
+        <w:rPr>
+          <w:rFonts w:hint="eastAsia"/>
+          <w:lang w:val="en-US" w:eastAsia="zh-CN"/>
+        </w:rPr>
+        <w:t>SkinnableComponent中设置enabled为false时如果存在状态则由皮肤类处理表现，如果没有状态则会添加黑白滤镜到本组件上；</w:t>
+      </w:r>
+    </w:p>
+    <w:p>
+      <w:pPr>
+        <w:rPr>
+          <w:rFonts w:hint="eastAsia"/>
+          <w:lang w:val="en-US" w:eastAsia="zh-CN"/>
+        </w:rPr>
+      </w:pPr>
+    </w:p>
+    <w:p>
+      <w:pPr>
+        <w:pStyle w:val="2"/>
+        <w:rPr>
+          <w:rFonts w:hint="eastAsia"/>
+          <w:lang w:val="en-US" w:eastAsia="zh-CN"/>
+        </w:rPr>
+      </w:pPr>
+      <w:r>
+        <w:rPr>
+          <w:rFonts w:hint="eastAsia"/>
+          <w:lang w:val="en-US" w:eastAsia="zh-CN"/>
+        </w:rPr>
+        <w:t>一些未实现的组件</w:t>
+      </w:r>
+    </w:p>
+    <w:p>
+      <w:pPr>
+        <w:pStyle w:val="3"/>
+        <w:rPr>
+          <w:rFonts w:hint="eastAsia"/>
+          <w:lang w:val="en-US" w:eastAsia="zh-CN"/>
+        </w:rPr>
+      </w:pPr>
+      <w:r>
+        <w:rPr>
+          <w:rFonts w:hint="eastAsia"/>
+          <w:lang w:val="en-US" w:eastAsia="zh-CN"/>
+        </w:rPr>
+        <w:t>Image</w:t>
+      </w:r>
+    </w:p>
+    <w:p>
+      <w:pPr>
+        <w:rPr>
+          <w:rFonts w:hint="eastAsia"/>
+          <w:lang w:val="en-US" w:eastAsia="zh-CN"/>
+        </w:rPr>
+      </w:pPr>
+      <w:r>
+        <w:rPr>
+          <w:rFonts w:hint="eastAsia"/>
+          <w:lang w:val="en-US" w:eastAsia="zh-CN"/>
+        </w:rPr>
+        <w:t>如果仅仅是加载外部图片并显示，直接使用UIAsset即可，有特殊需求可以自行创建该类。</w:t>
+      </w:r>
+    </w:p>
+    <w:p>
+      <w:pPr>
+        <w:rPr>
+          <w:rFonts w:hint="eastAsia"/>
+          <w:lang w:val="en-US" w:eastAsia="zh-CN"/>
+        </w:rPr>
+      </w:pPr>
+    </w:p>
+    <w:p>
+      <w:pPr>
+        <w:pStyle w:val="3"/>
+        <w:rPr>
+          <w:rFonts w:hint="eastAsia"/>
+          <w:lang w:val="en-US" w:eastAsia="zh-CN"/>
+        </w:rPr>
+      </w:pPr>
+      <w:r>
+        <w:rPr>
+          <w:rFonts w:hint="eastAsia"/>
+          <w:lang w:val="en-US" w:eastAsia="zh-CN"/>
+        </w:rPr>
+        <w:t>Menu</w:t>
+      </w:r>
+    </w:p>
+    <w:p>
+      <w:pPr>
+        <w:rPr>
+          <w:rFonts w:hint="eastAsia"/>
+          <w:lang w:val="en-US" w:eastAsia="zh-CN"/>
+        </w:rPr>
+      </w:pPr>
+      <w:r>
+        <w:rPr>
+          <w:rFonts w:hint="eastAsia"/>
+          <w:lang w:val="en-US" w:eastAsia="zh-CN"/>
+        </w:rPr>
+        <w:t>游戏中常用的菜单为弹出菜单且只有1级，使用list封装一下即可。</w:t>
+      </w:r>
+    </w:p>
+    <w:p>
+      <w:pPr>
+        <w:rPr>
+          <w:rFonts w:hint="eastAsia"/>
+          <w:lang w:val="en-US" w:eastAsia="zh-CN"/>
         </w:rPr>
       </w:pPr>
       <w:bookmarkStart w:id="0" w:name="_GoBack"/>
@@ -1299,7 +1630,7 @@
       <w:pgSz w:w="11906" w:h="16838"/>
       <w:pgMar w:top="1440" w:right="1800" w:bottom="1440" w:left="1800" w:header="851" w:footer="992" w:gutter="0"/>
       <w:cols w:space="720" w:num="1"/>
-      <w:docGrid w:type="lines" w:linePitch="312"/>
+      <w:docGrid w:type="lines" w:linePitch="312" w:charSpace="0"/>
     </w:sectPr>
   </w:body>
 </w:document>
@@ -1307,30 +1638,30 @@
 
 <file path=word/numbering.xml><?xml version="1.0" encoding="utf-8"?>
 <w:numbering xmlns:wpc="http://schemas.microsoft.com/office/word/2010/wordprocessingCanvas" xmlns:mc="http://schemas.openxmlformats.org/markup-compatibility/2006" xmlns:o="urn:schemas-microsoft-com:office:office" xmlns:r="http://schemas.openxmlformats.org/officeDocument/2006/relationships" xmlns:m="http://schemas.openxmlformats.org/officeDocument/2006/math" xmlns:v="urn:schemas-microsoft-com:vml" xmlns:wp14="http://schemas.microsoft.com/office/word/2010/wordprocessingDrawing" xmlns:wp="http://schemas.openxmlformats.org/drawingml/2006/wordprocessingDrawing" xmlns:w10="urn:schemas-microsoft-com:office:word" xmlns:w="http://schemas.openxmlformats.org/wordprocessingml/2006/main" xmlns:w14="http://schemas.microsoft.com/office/word/2010/wordml" xmlns:wpg="http://schemas.microsoft.com/office/word/2010/wordprocessingGroup" xmlns:wpi="http://schemas.microsoft.com/office/word/2010/wordprocessingInk" xmlns:wne="http://schemas.microsoft.com/office/word/2006/wordml" xmlns:wps="http://schemas.microsoft.com/office/word/2010/wordprocessingShape" mc:Ignorable="w14 wp14">
+  <w:abstractNum w:abstractNumId="17">
+    <w:nsid w:val="00000011"/>
+    <w:multiLevelType w:val="singleLevel"/>
+    <w:tmpl w:val="00000011"/>
+    <w:lvl w:ilvl="0" w:tentative="1">
+      <w:start w:val="1"/>
+      <w:numFmt w:val="decimal"/>
+      <w:lvlText w:val="%1."/>
+      <w:lvlJc w:val="left"/>
+      <w:pPr>
+        <w:tabs>
+          <w:tab w:val="left" w:pos="425"/>
+        </w:tabs>
+        <w:ind w:left="425" w:leftChars="0" w:hanging="425" w:firstLineChars="0"/>
+      </w:pPr>
+      <w:rPr>
+        <w:rFonts w:hint="default"/>
+      </w:rPr>
+    </w:lvl>
+  </w:abstractNum>
   <w:abstractNum w:abstractNumId="16">
     <w:nsid w:val="00000010"/>
     <w:multiLevelType w:val="singleLevel"/>
     <w:tmpl w:val="00000010"/>
-    <w:lvl w:ilvl="0" w:tentative="1">
-      <w:start w:val="1"/>
-      <w:numFmt w:val="decimal"/>
-      <w:lvlText w:val="%1."/>
-      <w:lvlJc w:val="left"/>
-      <w:pPr>
-        <w:tabs>
-          <w:tab w:val="left" w:pos="425"/>
-        </w:tabs>
-        <w:ind w:left="425" w:leftChars="0" w:hanging="425" w:firstLineChars="0"/>
-      </w:pPr>
-      <w:rPr>
-        <w:rFonts w:hint="default"/>
-      </w:rPr>
-    </w:lvl>
-  </w:abstractNum>
-  <w:abstractNum w:abstractNumId="17">
-    <w:nsid w:val="00000011"/>
-    <w:multiLevelType w:val="singleLevel"/>
-    <w:tmpl w:val="00000011"/>
     <w:lvl w:ilvl="0" w:tentative="1">
       <w:start w:val="1"/>
       <w:numFmt w:val="decimal"/>

--- a/design/ui/UI架构.docx
+++ b/design/ui/UI架构.docx
@@ -1614,6 +1614,286 @@
           <w:lang w:val="en-US" w:eastAsia="zh-CN"/>
         </w:rPr>
         <w:t>游戏中常用的菜单为弹出菜单且只有1级，使用list封装一下即可。</w:t>
+      </w:r>
+    </w:p>
+    <w:p>
+      <w:pPr>
+        <w:rPr>
+          <w:rFonts w:hint="eastAsia"/>
+          <w:lang w:val="en-US" w:eastAsia="zh-CN"/>
+        </w:rPr>
+      </w:pPr>
+    </w:p>
+    <w:p>
+      <w:pPr>
+        <w:pStyle w:val="2"/>
+        <w:rPr>
+          <w:rFonts w:hint="eastAsia"/>
+          <w:lang w:val="en-US" w:eastAsia="zh-CN"/>
+        </w:rPr>
+      </w:pPr>
+      <w:r>
+        <w:rPr>
+          <w:rFonts w:hint="eastAsia"/>
+          <w:lang w:val="en-US" w:eastAsia="zh-CN"/>
+        </w:rPr>
+        <w:t>样式</w:t>
+      </w:r>
+    </w:p>
+    <w:p>
+      <w:pPr>
+        <w:rPr>
+          <w:rFonts w:hint="eastAsia"/>
+          <w:lang w:val="en-US" w:eastAsia="zh-CN"/>
+        </w:rPr>
+      </w:pPr>
+      <w:r>
+        <w:rPr>
+          <w:rFonts w:hint="eastAsia"/>
+          <w:lang w:val="en-US" w:eastAsia="zh-CN"/>
+        </w:rPr>
+        <w:t>按照皮肤分离的逻辑来看，逻辑组件真正控制皮肤的属性仅仅存在一个（label等文本组件有更多属性），就是skinName属性，所有有关布局和样式的设置都应该存在于皮肤组件中；</w:t>
+      </w:r>
+    </w:p>
+    <w:p>
+      <w:pPr>
+        <w:rPr>
+          <w:rFonts w:hint="eastAsia"/>
+          <w:lang w:val="en-US" w:eastAsia="zh-CN"/>
+        </w:rPr>
+      </w:pPr>
+    </w:p>
+    <w:p>
+      <w:pPr>
+        <w:rPr>
+          <w:rFonts w:hint="eastAsia"/>
+          <w:lang w:val="en-US" w:eastAsia="zh-CN"/>
+        </w:rPr>
+      </w:pPr>
+      <w:r>
+        <w:rPr>
+          <w:rFonts w:hint="eastAsia"/>
+          <w:lang w:val="en-US" w:eastAsia="zh-CN"/>
+        </w:rPr>
+        <w:t>这样导致的问题（其实不能称为问题，这是皮肤分离一开始就设定好的规则）或不方便是：当我需要扩展组件时会比较麻烦，比如当我的按钮需要显示的是图形文本时，必须扩展ButtonBase类和创建对应的逻辑类（否则只能一个特定的文本图片创建一个皮肤类，这样创建有n个逻辑几乎一致的皮肤类）；或者我的下拉框的长度每个都一样，也需要扩展出逻辑类和皮肤类来完成。</w:t>
+      </w:r>
+    </w:p>
+    <w:p>
+      <w:pPr>
+        <w:rPr>
+          <w:rFonts w:hint="eastAsia"/>
+          <w:lang w:val="en-US" w:eastAsia="zh-CN"/>
+        </w:rPr>
+      </w:pPr>
+    </w:p>
+    <w:p>
+      <w:pPr>
+        <w:rPr>
+          <w:rFonts w:hint="eastAsia"/>
+          <w:lang w:val="en-US" w:eastAsia="zh-CN"/>
+        </w:rPr>
+      </w:pPr>
+      <w:r>
+        <w:rPr>
+          <w:rFonts w:hint="eastAsia"/>
+          <w:lang w:val="en-US" w:eastAsia="zh-CN"/>
+        </w:rPr>
+        <w:t>所以这里引入了Flex3的样式设置方法，即逻辑类添加一个setStyle的方法来直接控制皮肤类的任意样式；这样对处理皮肤样式有了更多的选择；</w:t>
+      </w:r>
+    </w:p>
+    <w:p>
+      <w:pPr>
+        <w:rPr>
+          <w:rFonts w:hint="eastAsia"/>
+          <w:lang w:val="en-US" w:eastAsia="zh-CN"/>
+        </w:rPr>
+      </w:pPr>
+    </w:p>
+    <w:p>
+      <w:pPr>
+        <w:pStyle w:val="3"/>
+        <w:rPr>
+          <w:rFonts w:hint="eastAsia"/>
+          <w:lang w:val="en-US" w:eastAsia="zh-CN"/>
+        </w:rPr>
+      </w:pPr>
+      <w:r>
+        <w:rPr>
+          <w:rFonts w:hint="eastAsia"/>
+          <w:lang w:val="en-US" w:eastAsia="zh-CN"/>
+        </w:rPr>
+        <w:t>详解</w:t>
+      </w:r>
+    </w:p>
+    <w:p>
+      <w:pPr>
+        <w:rPr>
+          <w:rFonts w:hint="eastAsia"/>
+          <w:lang w:val="en-US" w:eastAsia="zh-CN"/>
+        </w:rPr>
+      </w:pPr>
+      <w:r>
+        <w:rPr>
+          <w:rFonts w:hint="eastAsia"/>
+          <w:lang w:val="en-US" w:eastAsia="zh-CN"/>
+        </w:rPr>
+        <w:t>样式仅控制应用了ISkin的皮肤类，所以该功能是SkinnableComponent中加入而不是UIComponent中加入的，如果添加的皮肤不是ISkin接口则无效；</w:t>
+      </w:r>
+    </w:p>
+    <w:p>
+      <w:pPr>
+        <w:rPr>
+          <w:rFonts w:hint="eastAsia"/>
+          <w:lang w:val="en-US" w:eastAsia="zh-CN"/>
+        </w:rPr>
+      </w:pPr>
+    </w:p>
+    <w:p>
+      <w:pPr>
+        <w:rPr>
+          <w:rFonts w:hint="eastAsia"/>
+          <w:b/>
+          <w:bCs/>
+          <w:lang w:val="en-US" w:eastAsia="zh-CN"/>
+        </w:rPr>
+      </w:pPr>
+      <w:r>
+        <w:rPr>
+          <w:rFonts w:hint="eastAsia"/>
+          <w:b/>
+          <w:bCs/>
+          <w:lang w:val="en-US" w:eastAsia="zh-CN"/>
+        </w:rPr>
+        <w:t>StyleManager.globalStyleDeclaration</w:t>
+      </w:r>
+    </w:p>
+    <w:p>
+      <w:pPr>
+        <w:rPr>
+          <w:rFonts w:hint="eastAsia"/>
+          <w:lang w:val="en-US" w:eastAsia="zh-CN"/>
+        </w:rPr>
+      </w:pPr>
+      <w:r>
+        <w:rPr>
+          <w:rFonts w:hint="eastAsia"/>
+          <w:lang w:val="en-US" w:eastAsia="zh-CN"/>
+        </w:rPr>
+        <w:t>全局的样式，所有的组件样式都会继承自该样式；</w:t>
+      </w:r>
+    </w:p>
+    <w:p>
+      <w:pPr>
+        <w:rPr>
+          <w:rFonts w:hint="eastAsia"/>
+          <w:lang w:val="en-US" w:eastAsia="zh-CN"/>
+        </w:rPr>
+      </w:pPr>
+    </w:p>
+    <w:p>
+      <w:pPr>
+        <w:rPr>
+          <w:rFonts w:hint="eastAsia"/>
+          <w:b/>
+          <w:bCs/>
+          <w:lang w:val="en-US" w:eastAsia="zh-CN"/>
+        </w:rPr>
+      </w:pPr>
+      <w:r>
+        <w:rPr>
+          <w:rFonts w:hint="eastAsia"/>
+          <w:b/>
+          <w:bCs/>
+          <w:lang w:val="en-US" w:eastAsia="zh-CN"/>
+        </w:rPr>
+        <w:t>styleName</w:t>
+      </w:r>
+    </w:p>
+    <w:p>
+      <w:pPr>
+        <w:rPr>
+          <w:rFonts w:hint="eastAsia"/>
+          <w:lang w:val="en-US" w:eastAsia="zh-CN"/>
+        </w:rPr>
+      </w:pPr>
+      <w:r>
+        <w:rPr>
+          <w:rFonts w:hint="eastAsia"/>
+          <w:lang w:val="en-US" w:eastAsia="zh-CN"/>
+        </w:rPr>
+        <w:t>可以注册一个样式，每个组件的styleName属性赋值为该注册的样式的话会继承该注册的样式对象的所有样式；</w:t>
+      </w:r>
+    </w:p>
+    <w:p>
+      <w:pPr>
+        <w:rPr>
+          <w:rFonts w:hint="eastAsia"/>
+          <w:lang w:val="en-US" w:eastAsia="zh-CN"/>
+        </w:rPr>
+      </w:pPr>
+      <w:r>
+        <w:rPr>
+          <w:rFonts w:hint="eastAsia"/>
+          <w:lang w:val="en-US" w:eastAsia="zh-CN"/>
+        </w:rPr>
+        <w:t>每个组件都会有一个默认的样式名称，为其类名；</w:t>
+      </w:r>
+    </w:p>
+    <w:p>
+      <w:pPr>
+        <w:rPr>
+          <w:rFonts w:hint="eastAsia"/>
+          <w:lang w:val="en-US" w:eastAsia="zh-CN"/>
+        </w:rPr>
+      </w:pPr>
+      <w:r>
+        <w:rPr>
+          <w:rFonts w:hint="eastAsia"/>
+          <w:lang w:val="en-US" w:eastAsia="zh-CN"/>
+        </w:rPr>
+        <w:t>注意：每个组件的styleName属性应该在创建该组件后就进行设置，下一帧后即会创建组件样式描述对象，再修改该属性无效；</w:t>
+      </w:r>
+    </w:p>
+    <w:p>
+      <w:pPr>
+        <w:rPr>
+          <w:rFonts w:hint="eastAsia"/>
+          <w:lang w:val="en-US" w:eastAsia="zh-CN"/>
+        </w:rPr>
+      </w:pPr>
+    </w:p>
+    <w:p>
+      <w:pPr>
+        <w:rPr>
+          <w:rFonts w:hint="eastAsia"/>
+          <w:b/>
+          <w:bCs/>
+          <w:lang w:val="en-US" w:eastAsia="zh-CN"/>
+        </w:rPr>
+      </w:pPr>
+      <w:r>
+        <w:rPr>
+          <w:rFonts w:hint="eastAsia"/>
+          <w:b/>
+          <w:bCs/>
+          <w:lang w:val="en-US" w:eastAsia="zh-CN"/>
+        </w:rPr>
+        <w:t>SkinBase.styleProperties</w:t>
+      </w:r>
+    </w:p>
+    <w:p>
+      <w:pPr>
+        <w:rPr>
+          <w:rFonts w:hint="eastAsia"/>
+          <w:lang w:val="en-US" w:eastAsia="zh-CN"/>
+        </w:rPr>
+      </w:pPr>
+      <w:r>
+        <w:rPr>
+          <w:rFonts w:hint="eastAsia"/>
+          <w:lang w:val="en-US" w:eastAsia="zh-CN"/>
+        </w:rPr>
+        <w:t>请在皮肤类的构造函数中指定其接受的所有样式属性名称，在逻辑组件中被设置或为设置都会回调皮肤类的styleProperties方法；</w:t>
       </w:r>
     </w:p>
     <w:p>
@@ -1638,30 +1918,30 @@
 
 <file path=word/numbering.xml><?xml version="1.0" encoding="utf-8"?>
 <w:numbering xmlns:wpc="http://schemas.microsoft.com/office/word/2010/wordprocessingCanvas" xmlns:mc="http://schemas.openxmlformats.org/markup-compatibility/2006" xmlns:o="urn:schemas-microsoft-com:office:office" xmlns:r="http://schemas.openxmlformats.org/officeDocument/2006/relationships" xmlns:m="http://schemas.openxmlformats.org/officeDocument/2006/math" xmlns:v="urn:schemas-microsoft-com:vml" xmlns:wp14="http://schemas.microsoft.com/office/word/2010/wordprocessingDrawing" xmlns:wp="http://schemas.openxmlformats.org/drawingml/2006/wordprocessingDrawing" xmlns:w10="urn:schemas-microsoft-com:office:word" xmlns:w="http://schemas.openxmlformats.org/wordprocessingml/2006/main" xmlns:w14="http://schemas.microsoft.com/office/word/2010/wordml" xmlns:wpg="http://schemas.microsoft.com/office/word/2010/wordprocessingGroup" xmlns:wpi="http://schemas.microsoft.com/office/word/2010/wordprocessingInk" xmlns:wne="http://schemas.microsoft.com/office/word/2006/wordml" xmlns:wps="http://schemas.microsoft.com/office/word/2010/wordprocessingShape" mc:Ignorable="w14 wp14">
+  <w:abstractNum w:abstractNumId="16">
+    <w:nsid w:val="00000010"/>
+    <w:multiLevelType w:val="singleLevel"/>
+    <w:tmpl w:val="00000010"/>
+    <w:lvl w:ilvl="0" w:tentative="1">
+      <w:start w:val="1"/>
+      <w:numFmt w:val="decimal"/>
+      <w:lvlText w:val="%1."/>
+      <w:lvlJc w:val="left"/>
+      <w:pPr>
+        <w:tabs>
+          <w:tab w:val="left" w:pos="425"/>
+        </w:tabs>
+        <w:ind w:left="425" w:leftChars="0" w:hanging="425" w:firstLineChars="0"/>
+      </w:pPr>
+      <w:rPr>
+        <w:rFonts w:hint="default"/>
+      </w:rPr>
+    </w:lvl>
+  </w:abstractNum>
   <w:abstractNum w:abstractNumId="17">
     <w:nsid w:val="00000011"/>
     <w:multiLevelType w:val="singleLevel"/>
     <w:tmpl w:val="00000011"/>
-    <w:lvl w:ilvl="0" w:tentative="1">
-      <w:start w:val="1"/>
-      <w:numFmt w:val="decimal"/>
-      <w:lvlText w:val="%1."/>
-      <w:lvlJc w:val="left"/>
-      <w:pPr>
-        <w:tabs>
-          <w:tab w:val="left" w:pos="425"/>
-        </w:tabs>
-        <w:ind w:left="425" w:leftChars="0" w:hanging="425" w:firstLineChars="0"/>
-      </w:pPr>
-      <w:rPr>
-        <w:rFonts w:hint="default"/>
-      </w:rPr>
-    </w:lvl>
-  </w:abstractNum>
-  <w:abstractNum w:abstractNumId="16">
-    <w:nsid w:val="00000010"/>
-    <w:multiLevelType w:val="singleLevel"/>
-    <w:tmpl w:val="00000010"/>
     <w:lvl w:ilvl="0" w:tentative="1">
       <w:start w:val="1"/>
       <w:numFmt w:val="decimal"/>
